--- a/de/Chapters/Dokumentenüberblick.docx
+++ b/de/Chapters/Dokumentenüberblick.docx
@@ -7,6 +7,8 @@
         <w:pStyle w:val="berschrift2"/>
       </w:pPr>
       <w:bookmarkStart w:id="0" w:name="_Toc364678860"/>
+      <w:bookmarkStart w:id="1" w:name="_GoBack"/>
+      <w:bookmarkEnd w:id="1"/>
       <w:r>
         <w:t>Dokumentenüberblick</w:t>
       </w:r>
@@ -14,66 +16,22 @@
     </w:p>
     <w:p>
       <w:r>
-        <w:t>Dieses Dokument beschreibt das Add-In auf Anwendungsebene „</w:t>
+        <w:t xml:space="preserve">Dieses Dokument beschreibt das Add-In auf Anwendungsebene „Component-Based </w:t>
       </w:r>
-      <w:proofErr w:type="spellStart"/>
       <w:r>
-        <w:t>Component-Based</w:t>
-      </w:r>
-      <w:proofErr w:type="spellEnd"/>
-      <w:r>
-        <w:t xml:space="preserve"> </w:t>
-      </w:r>
-      <w:proofErr w:type="spellStart"/>
-      <w:r>
+        <w:br/>
         <w:t>A</w:t>
       </w:r>
       <w:r>
         <w:t>u</w:t>
       </w:r>
       <w:r>
-        <w:t>thoring</w:t>
-      </w:r>
-      <w:proofErr w:type="spellEnd"/>
-      <w:r>
-        <w:t xml:space="preserve"> </w:t>
-      </w:r>
-      <w:proofErr w:type="spellStart"/>
-      <w:r>
-        <w:t>for</w:t>
-      </w:r>
-      <w:proofErr w:type="spellEnd"/>
-      <w:r>
-        <w:t xml:space="preserve"> Microsoft Word“.</w:t>
+        <w:t>thoring for Microsoft Word“.</w:t>
       </w:r>
     </w:p>
     <w:p>
       <w:r>
-        <w:t>„</w:t>
-      </w:r>
-      <w:proofErr w:type="spellStart"/>
-      <w:r>
-        <w:t>Component-Based</w:t>
-      </w:r>
-      <w:proofErr w:type="spellEnd"/>
-      <w:r>
-        <w:t xml:space="preserve"> </w:t>
-      </w:r>
-      <w:proofErr w:type="spellStart"/>
-      <w:r>
-        <w:t>Authoring</w:t>
-      </w:r>
-      <w:proofErr w:type="spellEnd"/>
-      <w:r>
-        <w:t xml:space="preserve"> </w:t>
-      </w:r>
-      <w:proofErr w:type="spellStart"/>
-      <w:r>
-        <w:t>for</w:t>
-      </w:r>
-      <w:proofErr w:type="spellEnd"/>
-      <w:r>
-        <w:t xml:space="preserve"> Microsoft Word“ ist ein Software-Prototyp, der durch die Motivation entstanden ist, komponentenbasiertes Erstellen von Technischer Dokume</w:t>
+        <w:t>„Component-Based Authoring for Microsoft Word“ ist ein Software-Prototyp, der durch die Motivation entstanden ist, komponentenbasiertes Erstellen von Technischer Dokume</w:t>
       </w:r>
       <w:r>
         <w:t>n</w:t>
@@ -216,8 +174,6 @@
       <w:r>
         <w:t>Erleichtern der Arbeit mit Dokumentvorlagen</w:t>
       </w:r>
-      <w:bookmarkStart w:id="1" w:name="_GoBack"/>
-      <w:bookmarkEnd w:id="1"/>
     </w:p>
     <w:sectPr>
       <w:headerReference w:type="even" r:id="rId8"/>
@@ -348,9 +304,63 @@
 <file path=word/numbering.xml><?xml version="1.0" encoding="utf-8"?>
 <w:numbering xmlns:wpc="http://schemas.microsoft.com/office/word/2010/wordprocessingCanvas" xmlns:mc="http://schemas.openxmlformats.org/markup-compatibility/2006" xmlns:o="urn:schemas-microsoft-com:office:office" xmlns:r="http://schemas.openxmlformats.org/officeDocument/2006/relationships" xmlns:m="http://schemas.openxmlformats.org/officeDocument/2006/math" xmlns:v="urn:schemas-microsoft-com:vml" xmlns:wp14="http://schemas.microsoft.com/office/word/2010/wordprocessingDrawing" xmlns:wp="http://schemas.openxmlformats.org/drawingml/2006/wordprocessingDrawing" xmlns:w10="urn:schemas-microsoft-com:office:word" xmlns:w="http://schemas.openxmlformats.org/wordprocessingml/2006/main" xmlns:w14="http://schemas.microsoft.com/office/word/2010/wordml" xmlns:wpg="http://schemas.microsoft.com/office/word/2010/wordprocessingGroup" xmlns:wpi="http://schemas.microsoft.com/office/word/2010/wordprocessingInk" xmlns:wne="http://schemas.microsoft.com/office/word/2006/wordml" xmlns:wps="http://schemas.microsoft.com/office/word/2010/wordprocessingShape" mc:Ignorable="w14 wp14">
   <w:abstractNum w:abstractNumId="0">
+    <w:nsid w:val="FFFFFF7C"/>
+    <w:multiLevelType w:val="singleLevel"/>
+    <w:tmpl w:val="158052BC"/>
+    <w:lvl w:ilvl="0">
+      <w:start w:val="1"/>
+      <w:numFmt w:val="decimal"/>
+      <w:pStyle w:val="Listennummer5"/>
+      <w:lvlText w:val="%1."/>
+      <w:lvlJc w:val="left"/>
+      <w:pPr>
+        <w:tabs>
+          <w:tab w:val="num" w:pos="1492"/>
+        </w:tabs>
+        <w:ind w:left="1492" w:hanging="360"/>
+      </w:pPr>
+    </w:lvl>
+  </w:abstractNum>
+  <w:abstractNum w:abstractNumId="1">
+    <w:nsid w:val="FFFFFF7D"/>
+    <w:multiLevelType w:val="singleLevel"/>
+    <w:tmpl w:val="20AE3414"/>
+    <w:lvl w:ilvl="0">
+      <w:start w:val="1"/>
+      <w:numFmt w:val="decimal"/>
+      <w:pStyle w:val="Listennummer4"/>
+      <w:lvlText w:val="%1."/>
+      <w:lvlJc w:val="left"/>
+      <w:pPr>
+        <w:tabs>
+          <w:tab w:val="num" w:pos="1209"/>
+        </w:tabs>
+        <w:ind w:left="1209" w:hanging="360"/>
+      </w:pPr>
+    </w:lvl>
+  </w:abstractNum>
+  <w:abstractNum w:abstractNumId="2">
+    <w:nsid w:val="FFFFFF7F"/>
+    <w:multiLevelType w:val="singleLevel"/>
+    <w:tmpl w:val="122A3D16"/>
+    <w:lvl w:ilvl="0">
+      <w:start w:val="1"/>
+      <w:numFmt w:val="decimal"/>
+      <w:pStyle w:val="Listennummer2"/>
+      <w:lvlText w:val="%1."/>
+      <w:lvlJc w:val="left"/>
+      <w:pPr>
+        <w:tabs>
+          <w:tab w:val="num" w:pos="643"/>
+        </w:tabs>
+        <w:ind w:left="643" w:hanging="360"/>
+      </w:pPr>
+    </w:lvl>
+  </w:abstractNum>
+  <w:abstractNum w:abstractNumId="3">
     <w:nsid w:val="033E0637"/>
     <w:multiLevelType w:val="multilevel"/>
-    <w:tmpl w:val="56B842A4"/>
+    <w:tmpl w:val="BBCABD10"/>
     <w:lvl w:ilvl="0">
       <w:start w:val="1"/>
       <w:numFmt w:val="decimal"/>
@@ -380,6 +390,53 @@
       <w:pPr>
         <w:ind w:left="720" w:hanging="720"/>
       </w:pPr>
+      <w:rPr>
+        <w:b/>
+        <w:bCs w:val="0"/>
+        <w:i w:val="0"/>
+        <w:iCs w:val="0"/>
+        <w:caps w:val="0"/>
+        <w:smallCaps w:val="0"/>
+        <w:strike w:val="0"/>
+        <w:dstrike w:val="0"/>
+        <w:outline w:val="0"/>
+        <w:shadow w:val="0"/>
+        <w:emboss w:val="0"/>
+        <w:imprint w:val="0"/>
+        <w:vanish w:val="0"/>
+        <w:spacing w:val="0"/>
+        <w:kern w:val="0"/>
+        <w:position w:val="0"/>
+        <w:u w:val="none"/>
+        <w:effect w:val="none"/>
+        <w:vertAlign w:val="baseline"/>
+        <w:em w:val="none"/>
+        <w:specVanish w:val="0"/>
+        <w14:glow w14:rad="0">
+          <w14:srgbClr w14:val="000000"/>
+        </w14:glow>
+        <w14:shadow w14:blurRad="0" w14:dist="0" w14:dir="0" w14:sx="0" w14:sy="0" w14:kx="0" w14:ky="0" w14:algn="none">
+          <w14:srgbClr w14:val="000000"/>
+        </w14:shadow>
+        <w14:reflection w14:blurRad="0" w14:stA="0" w14:stPos="0" w14:endA="0" w14:endPos="0" w14:dist="0" w14:dir="0" w14:fadeDir="0" w14:sx="0" w14:sy="0" w14:kx="0" w14:ky="0" w14:algn="none"/>
+        <w14:textOutline w14:w="0" w14:cap="rnd" w14:cmpd="sng" w14:algn="ctr">
+          <w14:noFill/>
+          <w14:prstDash w14:val="solid"/>
+          <w14:bevel/>
+        </w14:textOutline>
+        <w14:scene3d>
+          <w14:camera w14:prst="orthographicFront"/>
+          <w14:lightRig w14:rig="threePt" w14:dir="t">
+            <w14:rot w14:lat="0" w14:lon="0" w14:rev="0"/>
+          </w14:lightRig>
+        </w14:scene3d>
+        <w14:props3d w14:extrusionH="0" w14:contourW="0" w14:prstMaterial="none"/>
+        <w14:ligatures w14:val="none"/>
+        <w14:numForm w14:val="default"/>
+        <w14:numSpacing w14:val="default"/>
+        <w14:stylisticSets/>
+        <w14:cntxtAlts w14:val="0"/>
+      </w:rPr>
     </w:lvl>
     <w:lvl w:ilvl="3">
       <w:start w:val="1"/>
@@ -442,7 +499,122 @@
       </w:pPr>
     </w:lvl>
   </w:abstractNum>
-  <w:abstractNum w:abstractNumId="1">
+  <w:abstractNum w:abstractNumId="4">
+    <w:nsid w:val="05D97F2F"/>
+    <w:multiLevelType w:val="multilevel"/>
+    <w:tmpl w:val="F4309E0C"/>
+    <w:styleLink w:val="Anhangberschriften-Gliederung"/>
+    <w:lvl w:ilvl="0">
+      <w:start w:val="1"/>
+      <w:numFmt w:val="upperLetter"/>
+      <w:lvlText w:val="Anhang %1"/>
+      <w:lvlJc w:val="left"/>
+      <w:pPr>
+        <w:ind w:left="1440" w:hanging="1440"/>
+      </w:pPr>
+      <w:rPr>
+        <w:rFonts w:hint="default"/>
+      </w:rPr>
+    </w:lvl>
+    <w:lvl w:ilvl="1">
+      <w:start w:val="1"/>
+      <w:numFmt w:val="decimal"/>
+      <w:pStyle w:val="berschrift2Anhang"/>
+      <w:lvlText w:val="%1.%2"/>
+      <w:lvlJc w:val="left"/>
+      <w:pPr>
+        <w:ind w:left="720" w:hanging="720"/>
+      </w:pPr>
+      <w:rPr>
+        <w:rFonts w:hint="default"/>
+      </w:rPr>
+    </w:lvl>
+    <w:lvl w:ilvl="2">
+      <w:start w:val="1"/>
+      <w:numFmt w:val="decimal"/>
+      <w:lvlText w:val="%1.%2.%3"/>
+      <w:lvlJc w:val="left"/>
+      <w:pPr>
+        <w:ind w:left="1440" w:hanging="1440"/>
+      </w:pPr>
+      <w:rPr>
+        <w:rFonts w:hint="default"/>
+      </w:rPr>
+    </w:lvl>
+    <w:lvl w:ilvl="3">
+      <w:start w:val="1"/>
+      <w:numFmt w:val="decimal"/>
+      <w:lvlText w:val="%4."/>
+      <w:lvlJc w:val="left"/>
+      <w:pPr>
+        <w:ind w:left="1440" w:hanging="1440"/>
+      </w:pPr>
+      <w:rPr>
+        <w:rFonts w:hint="default"/>
+      </w:rPr>
+    </w:lvl>
+    <w:lvl w:ilvl="4">
+      <w:start w:val="1"/>
+      <w:numFmt w:val="lowerLetter"/>
+      <w:lvlText w:val="%5."/>
+      <w:lvlJc w:val="left"/>
+      <w:pPr>
+        <w:ind w:left="1440" w:hanging="1440"/>
+      </w:pPr>
+      <w:rPr>
+        <w:rFonts w:hint="default"/>
+      </w:rPr>
+    </w:lvl>
+    <w:lvl w:ilvl="5">
+      <w:start w:val="1"/>
+      <w:numFmt w:val="lowerRoman"/>
+      <w:lvlText w:val="%6."/>
+      <w:lvlJc w:val="left"/>
+      <w:pPr>
+        <w:ind w:left="1440" w:hanging="1440"/>
+      </w:pPr>
+      <w:rPr>
+        <w:rFonts w:hint="default"/>
+      </w:rPr>
+    </w:lvl>
+    <w:lvl w:ilvl="6">
+      <w:start w:val="1"/>
+      <w:numFmt w:val="decimal"/>
+      <w:lvlText w:val="%7."/>
+      <w:lvlJc w:val="left"/>
+      <w:pPr>
+        <w:ind w:left="1440" w:hanging="1440"/>
+      </w:pPr>
+      <w:rPr>
+        <w:rFonts w:hint="default"/>
+      </w:rPr>
+    </w:lvl>
+    <w:lvl w:ilvl="7">
+      <w:start w:val="1"/>
+      <w:numFmt w:val="lowerLetter"/>
+      <w:lvlText w:val="%8."/>
+      <w:lvlJc w:val="left"/>
+      <w:pPr>
+        <w:ind w:left="1440" w:hanging="1440"/>
+      </w:pPr>
+      <w:rPr>
+        <w:rFonts w:hint="default"/>
+      </w:rPr>
+    </w:lvl>
+    <w:lvl w:ilvl="8">
+      <w:start w:val="1"/>
+      <w:numFmt w:val="lowerRoman"/>
+      <w:lvlText w:val="%9."/>
+      <w:lvlJc w:val="right"/>
+      <w:pPr>
+        <w:ind w:left="1440" w:hanging="1440"/>
+      </w:pPr>
+      <w:rPr>
+        <w:rFonts w:hint="default"/>
+      </w:rPr>
+    </w:lvl>
+  </w:abstractNum>
+  <w:abstractNum w:abstractNumId="5">
     <w:nsid w:val="44FC2E3D"/>
     <w:multiLevelType w:val="hybridMultilevel"/>
     <w:tmpl w:val="478EA892"/>
@@ -555,7 +727,13 @@
       </w:rPr>
     </w:lvl>
   </w:abstractNum>
-  <w:abstractNum w:abstractNumId="2">
+  <w:abstractNum w:abstractNumId="6">
+    <w:nsid w:val="5F33690B"/>
+    <w:multiLevelType w:val="multilevel"/>
+    <w:tmpl w:val="F4309E0C"/>
+    <w:numStyleLink w:val="Anhangberschriften-Gliederung"/>
+  </w:abstractNum>
+  <w:abstractNum w:abstractNumId="7">
     <w:nsid w:val="76660845"/>
     <w:multiLevelType w:val="hybridMultilevel"/>
     <w:tmpl w:val="DDC69C38"/>
@@ -669,13 +847,13 @@
     </w:lvl>
   </w:abstractNum>
   <w:num w:numId="1">
-    <w:abstractNumId w:val="2"/>
+    <w:abstractNumId w:val="7"/>
   </w:num>
   <w:num w:numId="2">
-    <w:abstractNumId w:val="1"/>
+    <w:abstractNumId w:val="5"/>
   </w:num>
   <w:num w:numId="3">
-    <w:abstractNumId w:val="0"/>
+    <w:abstractNumId w:val="3"/>
     <w:lvlOverride w:ilvl="0">
       <w:startOverride w:val="1"/>
     </w:lvlOverride>
@@ -704,7 +882,22 @@
       <w:startOverride w:val="1"/>
     </w:lvlOverride>
   </w:num>
-  <w:numIdMacAtCleanup w:val="3"/>
+  <w:num w:numId="4">
+    <w:abstractNumId w:val="2"/>
+  </w:num>
+  <w:num w:numId="5">
+    <w:abstractNumId w:val="1"/>
+  </w:num>
+  <w:num w:numId="6">
+    <w:abstractNumId w:val="0"/>
+  </w:num>
+  <w:num w:numId="7">
+    <w:abstractNumId w:val="4"/>
+  </w:num>
+  <w:num w:numId="8">
+    <w:abstractNumId w:val="6"/>
+  </w:num>
+  <w:numIdMacAtCleanup w:val="8"/>
 </w:numbering>
 </file>
 
@@ -736,9 +929,9 @@
     <w:lsdException w:name="heading 7" w:uiPriority="9" w:qFormat="1"/>
     <w:lsdException w:name="heading 8" w:uiPriority="9" w:qFormat="1"/>
     <w:lsdException w:name="heading 9" w:uiPriority="9" w:qFormat="1"/>
-    <w:lsdException w:name="toc 1" w:uiPriority="39"/>
-    <w:lsdException w:name="toc 2" w:uiPriority="39"/>
-    <w:lsdException w:name="toc 3" w:uiPriority="39"/>
+    <w:lsdException w:name="toc 1" w:uiPriority="39" w:qFormat="1"/>
+    <w:lsdException w:name="toc 2" w:uiPriority="39" w:qFormat="1"/>
+    <w:lsdException w:name="toc 3" w:uiPriority="39" w:qFormat="1"/>
     <w:lsdException w:name="toc 4" w:uiPriority="39"/>
     <w:lsdException w:name="toc 5" w:uiPriority="39"/>
     <w:lsdException w:name="toc 6" w:uiPriority="39"/>
@@ -867,12 +1060,11 @@
   <w:style w:type="paragraph" w:default="1" w:styleId="Standard">
     <w:name w:val="Normal"/>
     <w:qFormat/>
-    <w:rsid w:val="002A4F09"/>
+    <w:rsid w:val="007B7EBC"/>
     <w:pPr>
       <w:jc w:val="both"/>
     </w:pPr>
     <w:rPr>
-      <w:rFonts w:ascii="Times New Roman" w:hAnsi="Times New Roman"/>
       <w:sz w:val="24"/>
     </w:rPr>
   </w:style>
@@ -883,7 +1075,7 @@
     <w:link w:val="berschrift1Zchn"/>
     <w:uiPriority w:val="9"/>
     <w:qFormat/>
-    <w:rsid w:val="002A4F09"/>
+    <w:rsid w:val="007B7EBC"/>
     <w:pPr>
       <w:keepNext/>
       <w:keepLines/>
@@ -898,9 +1090,10 @@
       <w:outlineLvl w:val="0"/>
     </w:pPr>
     <w:rPr>
-      <w:rFonts w:ascii="Arial" w:eastAsiaTheme="majorEastAsia" w:hAnsi="Arial" w:cstheme="majorBidi"/>
+      <w:rFonts w:asciiTheme="majorHAnsi" w:eastAsiaTheme="majorEastAsia" w:hAnsiTheme="majorHAnsi" w:cstheme="majorBidi"/>
       <w:b/>
       <w:bCs/>
+      <w:color w:val="365F91" w:themeColor="accent1" w:themeShade="BF"/>
       <w:sz w:val="26"/>
       <w:szCs w:val="28"/>
     </w:rPr>
@@ -913,7 +1106,7 @@
     <w:uiPriority w:val="9"/>
     <w:unhideWhenUsed/>
     <w:qFormat/>
-    <w:rsid w:val="002A4F09"/>
+    <w:rsid w:val="007B7EBC"/>
     <w:pPr>
       <w:keepNext/>
       <w:keepLines/>
@@ -928,9 +1121,10 @@
       <w:outlineLvl w:val="1"/>
     </w:pPr>
     <w:rPr>
-      <w:rFonts w:ascii="Arial" w:eastAsiaTheme="majorEastAsia" w:hAnsi="Arial" w:cstheme="majorBidi"/>
+      <w:rFonts w:asciiTheme="majorHAnsi" w:eastAsiaTheme="majorEastAsia" w:hAnsiTheme="majorHAnsi" w:cstheme="majorBidi"/>
       <w:b/>
       <w:bCs/>
+      <w:color w:val="4F81BD" w:themeColor="accent1"/>
       <w:szCs w:val="26"/>
     </w:rPr>
   </w:style>
@@ -942,7 +1136,7 @@
     <w:uiPriority w:val="9"/>
     <w:unhideWhenUsed/>
     <w:qFormat/>
-    <w:rsid w:val="002A4F09"/>
+    <w:rsid w:val="007B7EBC"/>
     <w:pPr>
       <w:keepNext/>
       <w:keepLines/>
@@ -956,9 +1150,10 @@
       <w:outlineLvl w:val="2"/>
     </w:pPr>
     <w:rPr>
-      <w:rFonts w:ascii="Arial" w:eastAsiaTheme="majorEastAsia" w:hAnsi="Arial" w:cstheme="majorBidi"/>
+      <w:rFonts w:asciiTheme="majorHAnsi" w:eastAsiaTheme="majorEastAsia" w:hAnsiTheme="majorHAnsi" w:cstheme="majorBidi"/>
       <w:b/>
       <w:bCs/>
+      <w:color w:val="4F81BD" w:themeColor="accent1"/>
     </w:rPr>
   </w:style>
   <w:style w:type="paragraph" w:styleId="berschrift4">
@@ -969,7 +1164,7 @@
     <w:uiPriority w:val="9"/>
     <w:unhideWhenUsed/>
     <w:qFormat/>
-    <w:rsid w:val="002A4F09"/>
+    <w:rsid w:val="007B7EBC"/>
     <w:pPr>
       <w:keepNext/>
       <w:keepLines/>
@@ -984,10 +1179,11 @@
       <w:outlineLvl w:val="3"/>
     </w:pPr>
     <w:rPr>
-      <w:rFonts w:ascii="Arial" w:eastAsiaTheme="majorEastAsia" w:hAnsi="Arial" w:cstheme="majorBidi"/>
+      <w:rFonts w:asciiTheme="majorHAnsi" w:eastAsiaTheme="majorEastAsia" w:hAnsiTheme="majorHAnsi" w:cstheme="majorBidi"/>
       <w:b/>
       <w:bCs/>
       <w:iCs/>
+      <w:color w:val="4F81BD" w:themeColor="accent1"/>
     </w:rPr>
   </w:style>
   <w:style w:type="paragraph" w:styleId="berschrift5">
@@ -997,7 +1193,8 @@
     <w:link w:val="berschrift5Zchn"/>
     <w:uiPriority w:val="9"/>
     <w:unhideWhenUsed/>
-    <w:rsid w:val="002A4F09"/>
+    <w:qFormat/>
+    <w:rsid w:val="007B7EBC"/>
     <w:pPr>
       <w:keepNext/>
       <w:keepLines/>
@@ -1012,8 +1209,9 @@
       <w:outlineLvl w:val="4"/>
     </w:pPr>
     <w:rPr>
-      <w:rFonts w:ascii="Arial" w:eastAsiaTheme="majorEastAsia" w:hAnsi="Arial" w:cstheme="majorBidi"/>
+      <w:rFonts w:asciiTheme="majorHAnsi" w:eastAsiaTheme="majorEastAsia" w:hAnsiTheme="majorHAnsi" w:cstheme="majorBidi"/>
       <w:b/>
+      <w:color w:val="243F60" w:themeColor="accent1" w:themeShade="7F"/>
     </w:rPr>
   </w:style>
   <w:style w:type="paragraph" w:styleId="berschrift6">
@@ -1024,7 +1222,8 @@
     <w:uiPriority w:val="9"/>
     <w:semiHidden/>
     <w:unhideWhenUsed/>
-    <w:rsid w:val="002A4F09"/>
+    <w:qFormat/>
+    <w:rsid w:val="007B7EBC"/>
     <w:pPr>
       <w:keepNext/>
       <w:keepLines/>
@@ -1033,6 +1232,7 @@
         <w:numId w:val="3"/>
       </w:numPr>
       <w:spacing w:before="200" w:after="0"/>
+      <w:jc w:val="left"/>
       <w:outlineLvl w:val="5"/>
     </w:pPr>
     <w:rPr>
@@ -1050,7 +1250,8 @@
     <w:uiPriority w:val="9"/>
     <w:semiHidden/>
     <w:unhideWhenUsed/>
-    <w:rsid w:val="002A4F09"/>
+    <w:qFormat/>
+    <w:rsid w:val="007B7EBC"/>
     <w:pPr>
       <w:keepNext/>
       <w:keepLines/>
@@ -1059,6 +1260,7 @@
         <w:numId w:val="3"/>
       </w:numPr>
       <w:spacing w:before="200" w:after="0"/>
+      <w:jc w:val="left"/>
       <w:outlineLvl w:val="6"/>
     </w:pPr>
     <w:rPr>
@@ -1076,7 +1278,8 @@
     <w:uiPriority w:val="9"/>
     <w:semiHidden/>
     <w:unhideWhenUsed/>
-    <w:rsid w:val="002A4F09"/>
+    <w:qFormat/>
+    <w:rsid w:val="007B7EBC"/>
     <w:pPr>
       <w:keepNext/>
       <w:keepLines/>
@@ -1085,6 +1288,7 @@
         <w:numId w:val="3"/>
       </w:numPr>
       <w:spacing w:before="200" w:after="0"/>
+      <w:jc w:val="left"/>
       <w:outlineLvl w:val="7"/>
     </w:pPr>
     <w:rPr>
@@ -1102,7 +1306,8 @@
     <w:uiPriority w:val="9"/>
     <w:semiHidden/>
     <w:unhideWhenUsed/>
-    <w:rsid w:val="002A4F09"/>
+    <w:qFormat/>
+    <w:rsid w:val="007B7EBC"/>
     <w:pPr>
       <w:keepNext/>
       <w:keepLines/>
@@ -1111,6 +1316,7 @@
         <w:numId w:val="3"/>
       </w:numPr>
       <w:spacing w:before="200" w:after="0"/>
+      <w:jc w:val="left"/>
       <w:outlineLvl w:val="8"/>
     </w:pPr>
     <w:rPr>
@@ -1127,7 +1333,7 @@
     <w:uiPriority w:val="1"/>
     <w:semiHidden/>
     <w:unhideWhenUsed/>
-    <w:rsid w:val="002A4F09"/>
+    <w:rsid w:val="007B7EBC"/>
   </w:style>
   <w:style w:type="table" w:default="1" w:styleId="NormaleTabelle">
     <w:name w:val="Normal Table"/>
@@ -1149,18 +1355,19 @@
     <w:uiPriority w:val="99"/>
     <w:semiHidden/>
     <w:unhideWhenUsed/>
-    <w:rsid w:val="002A4F09"/>
+    <w:rsid w:val="007B7EBC"/>
   </w:style>
   <w:style w:type="character" w:customStyle="1" w:styleId="berschrift2Zchn">
     <w:name w:val="Überschrift 2 Zchn"/>
     <w:basedOn w:val="Absatz-Standardschriftart"/>
     <w:link w:val="berschrift2"/>
     <w:uiPriority w:val="9"/>
-    <w:rsid w:val="002A4F09"/>
-    <w:rPr>
-      <w:rFonts w:ascii="Arial" w:eastAsiaTheme="majorEastAsia" w:hAnsi="Arial" w:cstheme="majorBidi"/>
+    <w:rsid w:val="007B7EBC"/>
+    <w:rPr>
+      <w:rFonts w:asciiTheme="majorHAnsi" w:eastAsiaTheme="majorEastAsia" w:hAnsiTheme="majorHAnsi" w:cstheme="majorBidi"/>
       <w:b/>
       <w:bCs/>
+      <w:color w:val="4F81BD" w:themeColor="accent1"/>
       <w:sz w:val="24"/>
       <w:szCs w:val="26"/>
     </w:rPr>
@@ -1169,7 +1376,7 @@
     <w:name w:val="Table Grid"/>
     <w:basedOn w:val="NormaleTabelle"/>
     <w:uiPriority w:val="59"/>
-    <w:rsid w:val="002A4F09"/>
+    <w:rsid w:val="007B7EBC"/>
     <w:pPr>
       <w:spacing w:after="0" w:line="240" w:lineRule="auto"/>
     </w:pPr>
@@ -1198,14 +1405,19 @@
     <w:uiPriority w:val="35"/>
     <w:unhideWhenUsed/>
     <w:qFormat/>
-    <w:rsid w:val="002A4F09"/>
-    <w:pPr>
+    <w:rsid w:val="007B7EBC"/>
+    <w:pPr>
+      <w:tabs>
+        <w:tab w:val="left" w:pos="1418"/>
+      </w:tabs>
       <w:spacing w:line="240" w:lineRule="auto"/>
-      <w:jc w:val="center"/>
+      <w:ind w:left="1418" w:hanging="1418"/>
+      <w:jc w:val="left"/>
     </w:pPr>
     <w:rPr>
       <w:b/>
       <w:bCs/>
+      <w:color w:val="4F81BD" w:themeColor="accent1"/>
       <w:sz w:val="18"/>
       <w:szCs w:val="18"/>
     </w:rPr>
@@ -1215,11 +1427,12 @@
     <w:basedOn w:val="Absatz-Standardschriftart"/>
     <w:link w:val="berschrift1"/>
     <w:uiPriority w:val="9"/>
-    <w:rsid w:val="002A4F09"/>
-    <w:rPr>
-      <w:rFonts w:ascii="Arial" w:eastAsiaTheme="majorEastAsia" w:hAnsi="Arial" w:cstheme="majorBidi"/>
+    <w:rsid w:val="007B7EBC"/>
+    <w:rPr>
+      <w:rFonts w:asciiTheme="majorHAnsi" w:eastAsiaTheme="majorEastAsia" w:hAnsiTheme="majorHAnsi" w:cstheme="majorBidi"/>
       <w:b/>
       <w:bCs/>
+      <w:color w:val="365F91" w:themeColor="accent1" w:themeShade="BF"/>
       <w:sz w:val="26"/>
       <w:szCs w:val="28"/>
     </w:rPr>
@@ -1229,11 +1442,12 @@
     <w:basedOn w:val="Absatz-Standardschriftart"/>
     <w:link w:val="berschrift3"/>
     <w:uiPriority w:val="9"/>
-    <w:rsid w:val="002A4F09"/>
-    <w:rPr>
-      <w:rFonts w:ascii="Arial" w:eastAsiaTheme="majorEastAsia" w:hAnsi="Arial" w:cstheme="majorBidi"/>
+    <w:rsid w:val="007B7EBC"/>
+    <w:rPr>
+      <w:rFonts w:asciiTheme="majorHAnsi" w:eastAsiaTheme="majorEastAsia" w:hAnsiTheme="majorHAnsi" w:cstheme="majorBidi"/>
       <w:b/>
       <w:bCs/>
+      <w:color w:val="4F81BD" w:themeColor="accent1"/>
       <w:sz w:val="24"/>
     </w:rPr>
   </w:style>
@@ -1242,12 +1456,13 @@
     <w:basedOn w:val="Absatz-Standardschriftart"/>
     <w:link w:val="berschrift4"/>
     <w:uiPriority w:val="9"/>
-    <w:rsid w:val="002A4F09"/>
-    <w:rPr>
-      <w:rFonts w:ascii="Arial" w:eastAsiaTheme="majorEastAsia" w:hAnsi="Arial" w:cstheme="majorBidi"/>
+    <w:rsid w:val="007B7EBC"/>
+    <w:rPr>
+      <w:rFonts w:asciiTheme="majorHAnsi" w:eastAsiaTheme="majorEastAsia" w:hAnsiTheme="majorHAnsi" w:cstheme="majorBidi"/>
       <w:b/>
       <w:bCs/>
       <w:iCs/>
+      <w:color w:val="4F81BD" w:themeColor="accent1"/>
       <w:sz w:val="24"/>
     </w:rPr>
   </w:style>
@@ -1256,10 +1471,11 @@
     <w:basedOn w:val="Absatz-Standardschriftart"/>
     <w:link w:val="berschrift5"/>
     <w:uiPriority w:val="9"/>
-    <w:rsid w:val="002A4F09"/>
-    <w:rPr>
-      <w:rFonts w:ascii="Arial" w:eastAsiaTheme="majorEastAsia" w:hAnsi="Arial" w:cstheme="majorBidi"/>
+    <w:rsid w:val="007B7EBC"/>
+    <w:rPr>
+      <w:rFonts w:asciiTheme="majorHAnsi" w:eastAsiaTheme="majorEastAsia" w:hAnsiTheme="majorHAnsi" w:cstheme="majorBidi"/>
       <w:b/>
+      <w:color w:val="243F60" w:themeColor="accent1" w:themeShade="7F"/>
       <w:sz w:val="24"/>
     </w:rPr>
   </w:style>
@@ -1269,7 +1485,7 @@
     <w:link w:val="berschrift6"/>
     <w:uiPriority w:val="9"/>
     <w:semiHidden/>
-    <w:rsid w:val="002A4F09"/>
+    <w:rsid w:val="007B7EBC"/>
     <w:rPr>
       <w:rFonts w:asciiTheme="majorHAnsi" w:eastAsiaTheme="majorEastAsia" w:hAnsiTheme="majorHAnsi" w:cstheme="majorBidi"/>
       <w:i/>
@@ -1284,7 +1500,7 @@
     <w:link w:val="berschrift7"/>
     <w:uiPriority w:val="9"/>
     <w:semiHidden/>
-    <w:rsid w:val="002A4F09"/>
+    <w:rsid w:val="007B7EBC"/>
     <w:rPr>
       <w:rFonts w:asciiTheme="majorHAnsi" w:eastAsiaTheme="majorEastAsia" w:hAnsiTheme="majorHAnsi" w:cstheme="majorBidi"/>
       <w:i/>
@@ -1299,7 +1515,7 @@
     <w:link w:val="berschrift8"/>
     <w:uiPriority w:val="9"/>
     <w:semiHidden/>
-    <w:rsid w:val="002A4F09"/>
+    <w:rsid w:val="007B7EBC"/>
     <w:rPr>
       <w:rFonts w:asciiTheme="majorHAnsi" w:eastAsiaTheme="majorEastAsia" w:hAnsiTheme="majorHAnsi" w:cstheme="majorBidi"/>
       <w:color w:val="404040" w:themeColor="text1" w:themeTint="BF"/>
@@ -1313,7 +1529,7 @@
     <w:link w:val="berschrift9"/>
     <w:uiPriority w:val="9"/>
     <w:semiHidden/>
-    <w:rsid w:val="002A4F09"/>
+    <w:rsid w:val="007B7EBC"/>
     <w:rPr>
       <w:rFonts w:asciiTheme="majorHAnsi" w:eastAsiaTheme="majorEastAsia" w:hAnsiTheme="majorHAnsi" w:cstheme="majorBidi"/>
       <w:i/>
@@ -1335,7 +1551,8 @@
     <w:name w:val="List Paragraph"/>
     <w:basedOn w:val="Standard"/>
     <w:uiPriority w:val="34"/>
-    <w:rsid w:val="002A4F09"/>
+    <w:qFormat/>
+    <w:rsid w:val="007B7EBC"/>
     <w:pPr>
       <w:ind w:left="720"/>
       <w:contextualSpacing/>
@@ -1346,7 +1563,7 @@
     <w:basedOn w:val="Absatz-Standardschriftart"/>
     <w:uiPriority w:val="99"/>
     <w:semiHidden/>
-    <w:rsid w:val="002A4F09"/>
+    <w:rsid w:val="007B7EBC"/>
     <w:rPr>
       <w:color w:val="808080"/>
     </w:rPr>
@@ -1358,7 +1575,7 @@
     <w:uiPriority w:val="99"/>
     <w:semiHidden/>
     <w:unhideWhenUsed/>
-    <w:rsid w:val="002A4F09"/>
+    <w:rsid w:val="007B7EBC"/>
     <w:pPr>
       <w:spacing w:after="0" w:line="240" w:lineRule="auto"/>
     </w:pPr>
@@ -1374,7 +1591,7 @@
     <w:link w:val="Sprechblasentext"/>
     <w:uiPriority w:val="99"/>
     <w:semiHidden/>
-    <w:rsid w:val="002A4F09"/>
+    <w:rsid w:val="007B7EBC"/>
     <w:rPr>
       <w:rFonts w:ascii="Tahoma" w:hAnsi="Tahoma" w:cs="Tahoma"/>
       <w:sz w:val="16"/>
@@ -1387,21 +1604,22 @@
     <w:next w:val="Standard"/>
     <w:link w:val="TitelZchn"/>
     <w:uiPriority w:val="10"/>
-    <w:unhideWhenUsed/>
-    <w:rsid w:val="002A4F09"/>
+    <w:qFormat/>
+    <w:rsid w:val="007B7EBC"/>
     <w:pPr>
       <w:pBdr>
         <w:bottom w:val="single" w:sz="8" w:space="4" w:color="4F81BD" w:themeColor="accent1"/>
       </w:pBdr>
       <w:spacing w:after="300" w:line="240" w:lineRule="auto"/>
       <w:contextualSpacing/>
+      <w:jc w:val="left"/>
     </w:pPr>
     <w:rPr>
       <w:rFonts w:asciiTheme="majorHAnsi" w:eastAsiaTheme="majorEastAsia" w:hAnsiTheme="majorHAnsi" w:cstheme="majorBidi"/>
       <w:color w:val="17365D" w:themeColor="text2" w:themeShade="BF"/>
       <w:spacing w:val="5"/>
       <w:kern w:val="28"/>
-      <w:sz w:val="52"/>
+      <w:sz w:val="40"/>
       <w:szCs w:val="52"/>
     </w:rPr>
   </w:style>
@@ -1410,13 +1628,13 @@
     <w:basedOn w:val="Absatz-Standardschriftart"/>
     <w:link w:val="Titel"/>
     <w:uiPriority w:val="10"/>
-    <w:rsid w:val="002A4F09"/>
+    <w:rsid w:val="007B7EBC"/>
     <w:rPr>
       <w:rFonts w:asciiTheme="majorHAnsi" w:eastAsiaTheme="majorEastAsia" w:hAnsiTheme="majorHAnsi" w:cstheme="majorBidi"/>
       <w:color w:val="17365D" w:themeColor="text2" w:themeShade="BF"/>
       <w:spacing w:val="5"/>
       <w:kern w:val="28"/>
-      <w:sz w:val="52"/>
+      <w:sz w:val="40"/>
       <w:szCs w:val="52"/>
     </w:rPr>
   </w:style>
@@ -1426,7 +1644,8 @@
     <w:next w:val="Standard"/>
     <w:link w:val="UntertitelZchn"/>
     <w:uiPriority w:val="11"/>
-    <w:rsid w:val="002A4F09"/>
+    <w:qFormat/>
+    <w:rsid w:val="007B7EBC"/>
     <w:pPr>
       <w:numPr>
         <w:ilvl w:val="1"/>
@@ -1455,7 +1674,7 @@
     <w:basedOn w:val="Absatz-Standardschriftart"/>
     <w:link w:val="Untertitel"/>
     <w:uiPriority w:val="11"/>
-    <w:rsid w:val="002A4F09"/>
+    <w:rsid w:val="007B7EBC"/>
     <w:rPr>
       <w:rFonts w:asciiTheme="majorHAnsi" w:eastAsiaTheme="majorEastAsia" w:hAnsiTheme="majorHAnsi" w:cstheme="majorBidi"/>
       <w:b/>
@@ -1471,7 +1690,7 @@
     <w:basedOn w:val="Absatz-Standardschriftart"/>
     <w:uiPriority w:val="99"/>
     <w:unhideWhenUsed/>
-    <w:rsid w:val="002A4F09"/>
+    <w:rsid w:val="007B7EBC"/>
     <w:rPr>
       <w:color w:val="0000FF" w:themeColor="hyperlink"/>
       <w:u w:val="single"/>
@@ -1484,11 +1703,23 @@
     <w:autoRedefine/>
     <w:uiPriority w:val="39"/>
     <w:unhideWhenUsed/>
-    <w:rsid w:val="002A4F09"/>
-    <w:pPr>
+    <w:qFormat/>
+    <w:rsid w:val="007B7EBC"/>
+    <w:pPr>
+      <w:tabs>
+        <w:tab w:val="left" w:pos="431"/>
+        <w:tab w:val="right" w:leader="dot" w:pos="8777"/>
+      </w:tabs>
       <w:spacing w:after="100"/>
       <w:jc w:val="left"/>
     </w:pPr>
+    <w:rPr>
+      <w14:textOutline w14:w="9525" w14:cap="rnd" w14:cmpd="sng" w14:algn="ctr">
+        <w14:noFill/>
+        <w14:prstDash w14:val="solid"/>
+        <w14:bevel/>
+      </w14:textOutline>
+    </w:rPr>
   </w:style>
   <w:style w:type="paragraph" w:styleId="Index1">
     <w:name w:val="index 1"/>
@@ -1496,25 +1727,33 @@
     <w:next w:val="Standard"/>
     <w:autoRedefine/>
     <w:uiPriority w:val="99"/>
-    <w:semiHidden/>
-    <w:unhideWhenUsed/>
-    <w:rsid w:val="00A82871"/>
-    <w:pPr>
+    <w:unhideWhenUsed/>
+    <w:rsid w:val="007B7EBC"/>
+    <w:pPr>
+      <w:tabs>
+        <w:tab w:val="right" w:leader="dot" w:pos="8777"/>
+      </w:tabs>
       <w:spacing w:after="0" w:line="240" w:lineRule="auto"/>
-      <w:ind w:left="240" w:hanging="240"/>
+      <w:jc w:val="left"/>
     </w:pPr>
   </w:style>
   <w:style w:type="paragraph" w:styleId="Indexberschrift">
     <w:name w:val="index heading"/>
     <w:basedOn w:val="Standard"/>
-    <w:next w:val="Standard"/>
-    <w:uiPriority w:val="99"/>
-    <w:unhideWhenUsed/>
-    <w:rsid w:val="002A4F09"/>
+    <w:next w:val="Index1"/>
+    <w:uiPriority w:val="99"/>
+    <w:unhideWhenUsed/>
+    <w:rsid w:val="007B7EBC"/>
+    <w:pPr>
+      <w:suppressAutoHyphens/>
+      <w:spacing w:before="40" w:after="0"/>
+      <w:jc w:val="left"/>
+    </w:pPr>
     <w:rPr>
       <w:rFonts w:asciiTheme="majorHAnsi" w:eastAsiaTheme="majorEastAsia" w:hAnsiTheme="majorHAnsi" w:cstheme="majorBidi"/>
       <w:b/>
       <w:bCs/>
+      <w:sz w:val="22"/>
     </w:rPr>
   </w:style>
   <w:style w:type="paragraph" w:styleId="Verzeichnis2">
@@ -1524,12 +1763,20 @@
     <w:autoRedefine/>
     <w:uiPriority w:val="39"/>
     <w:unhideWhenUsed/>
-    <w:rsid w:val="002A4F09"/>
-    <w:pPr>
+    <w:qFormat/>
+    <w:rsid w:val="007B7EBC"/>
+    <w:pPr>
+      <w:tabs>
+        <w:tab w:val="left" w:pos="1077"/>
+        <w:tab w:val="right" w:leader="dot" w:pos="8777"/>
+      </w:tabs>
       <w:spacing w:after="100"/>
-      <w:ind w:left="220"/>
-      <w:jc w:val="left"/>
-    </w:pPr>
+      <w:ind w:left="431"/>
+      <w:jc w:val="left"/>
+    </w:pPr>
+    <w:rPr>
+      <w:noProof/>
+    </w:rPr>
   </w:style>
   <w:style w:type="paragraph" w:styleId="Kopfzeile">
     <w:name w:val="header"/>
@@ -1537,13 +1784,14 @@
     <w:link w:val="KopfzeileZchn"/>
     <w:uiPriority w:val="99"/>
     <w:unhideWhenUsed/>
-    <w:rsid w:val="002A4F09"/>
+    <w:rsid w:val="007B7EBC"/>
     <w:pPr>
       <w:tabs>
         <w:tab w:val="center" w:pos="4536"/>
         <w:tab w:val="right" w:pos="9072"/>
       </w:tabs>
       <w:spacing w:after="0" w:line="240" w:lineRule="auto"/>
+      <w:jc w:val="left"/>
     </w:pPr>
     <w:rPr>
       <w:sz w:val="22"/>
@@ -1554,10 +1802,7 @@
     <w:basedOn w:val="Absatz-Standardschriftart"/>
     <w:link w:val="Kopfzeile"/>
     <w:uiPriority w:val="99"/>
-    <w:rsid w:val="002A4F09"/>
-    <w:rPr>
-      <w:rFonts w:ascii="Times New Roman" w:hAnsi="Times New Roman"/>
-    </w:rPr>
+    <w:rsid w:val="007B7EBC"/>
   </w:style>
   <w:style w:type="paragraph" w:styleId="Fuzeile">
     <w:name w:val="footer"/>
@@ -1565,13 +1810,14 @@
     <w:link w:val="FuzeileZchn"/>
     <w:uiPriority w:val="99"/>
     <w:unhideWhenUsed/>
-    <w:rsid w:val="002A4F09"/>
+    <w:rsid w:val="007B7EBC"/>
     <w:pPr>
       <w:tabs>
         <w:tab w:val="center" w:pos="4536"/>
         <w:tab w:val="right" w:pos="9072"/>
       </w:tabs>
       <w:spacing w:after="0" w:line="240" w:lineRule="auto"/>
+      <w:jc w:val="left"/>
     </w:pPr>
     <w:rPr>
       <w:sz w:val="22"/>
@@ -1582,10 +1828,7 @@
     <w:basedOn w:val="Absatz-Standardschriftart"/>
     <w:link w:val="Fuzeile"/>
     <w:uiPriority w:val="99"/>
-    <w:rsid w:val="002A4F09"/>
-    <w:rPr>
-      <w:rFonts w:ascii="Times New Roman" w:hAnsi="Times New Roman"/>
-    </w:rPr>
+    <w:rsid w:val="007B7EBC"/>
   </w:style>
   <w:style w:type="paragraph" w:styleId="Inhaltsverzeichnisberschrift">
     <w:name w:val="TOC Heading"/>
@@ -1593,7 +1836,8 @@
     <w:next w:val="Standard"/>
     <w:uiPriority w:val="39"/>
     <w:unhideWhenUsed/>
-    <w:rsid w:val="002A4F09"/>
+    <w:qFormat/>
+    <w:rsid w:val="007B7EBC"/>
     <w:pPr>
       <w:numPr>
         <w:numId w:val="0"/>
@@ -1608,7 +1852,8 @@
     <w:name w:val="Emphasis"/>
     <w:basedOn w:val="Absatz-Standardschriftart"/>
     <w:uiPriority w:val="20"/>
-    <w:rsid w:val="002A4F09"/>
+    <w:qFormat/>
+    <w:rsid w:val="007B7EBC"/>
     <w:rPr>
       <w:i/>
       <w:iCs/>
@@ -1620,9 +1865,10 @@
     <w:next w:val="Standard"/>
     <w:uiPriority w:val="99"/>
     <w:unhideWhenUsed/>
-    <w:rsid w:val="002A4F09"/>
+    <w:rsid w:val="007B7EBC"/>
     <w:pPr>
       <w:spacing w:after="0"/>
+      <w:ind w:left="1418" w:right="425" w:hanging="1418"/>
       <w:jc w:val="left"/>
     </w:pPr>
     <w:rPr>
@@ -1635,7 +1881,8 @@
     <w:next w:val="Standard"/>
     <w:link w:val="ZitatZchn"/>
     <w:uiPriority w:val="29"/>
-    <w:rsid w:val="002A4F09"/>
+    <w:qFormat/>
+    <w:rsid w:val="007B7EBC"/>
     <w:rPr>
       <w:iCs/>
       <w:color w:val="000000" w:themeColor="text1"/>
@@ -1646,9 +1893,8 @@
     <w:basedOn w:val="Absatz-Standardschriftart"/>
     <w:link w:val="Zitat"/>
     <w:uiPriority w:val="29"/>
-    <w:rsid w:val="002A4F09"/>
-    <w:rPr>
-      <w:rFonts w:ascii="Times New Roman" w:hAnsi="Times New Roman"/>
+    <w:rsid w:val="007B7EBC"/>
+    <w:rPr>
       <w:iCs/>
       <w:color w:val="000000" w:themeColor="text1"/>
       <w:sz w:val="24"/>
@@ -1660,9 +1906,10 @@
     <w:link w:val="NurTextZchn"/>
     <w:uiPriority w:val="99"/>
     <w:unhideWhenUsed/>
-    <w:rsid w:val="002A4F09"/>
+    <w:rsid w:val="007B7EBC"/>
     <w:pPr>
       <w:spacing w:after="0" w:line="240" w:lineRule="auto"/>
+      <w:jc w:val="left"/>
     </w:pPr>
     <w:rPr>
       <w:rFonts w:ascii="Consolas" w:hAnsi="Consolas" w:cs="Consolas"/>
@@ -1675,7 +1922,7 @@
     <w:basedOn w:val="Absatz-Standardschriftart"/>
     <w:link w:val="NurText"/>
     <w:uiPriority w:val="99"/>
-    <w:rsid w:val="002A4F09"/>
+    <w:rsid w:val="007B7EBC"/>
     <w:rPr>
       <w:rFonts w:ascii="Consolas" w:hAnsi="Consolas" w:cs="Consolas"/>
       <w:sz w:val="21"/>
@@ -1689,10 +1936,15 @@
     <w:autoRedefine/>
     <w:uiPriority w:val="39"/>
     <w:unhideWhenUsed/>
-    <w:rsid w:val="002A4F09"/>
-    <w:pPr>
+    <w:qFormat/>
+    <w:rsid w:val="007B7EBC"/>
+    <w:pPr>
+      <w:tabs>
+        <w:tab w:val="left" w:pos="1320"/>
+        <w:tab w:val="right" w:leader="dot" w:pos="8777"/>
+      </w:tabs>
       <w:spacing w:after="100"/>
-      <w:ind w:left="440"/>
+      <w:ind w:left="1077"/>
       <w:jc w:val="left"/>
     </w:pPr>
   </w:style>
@@ -1702,7 +1954,7 @@
     <w:uiPriority w:val="99"/>
     <w:semiHidden/>
     <w:unhideWhenUsed/>
-    <w:rsid w:val="002A4F09"/>
+    <w:rsid w:val="007B7EBC"/>
     <w:rPr>
       <w:sz w:val="16"/>
       <w:szCs w:val="16"/>
@@ -1715,7 +1967,7 @@
     <w:uiPriority w:val="99"/>
     <w:semiHidden/>
     <w:unhideWhenUsed/>
-    <w:rsid w:val="002A4F09"/>
+    <w:rsid w:val="007B7EBC"/>
     <w:pPr>
       <w:spacing w:line="240" w:lineRule="auto"/>
     </w:pPr>
@@ -1730,9 +1982,8 @@
     <w:link w:val="Kommentartext"/>
     <w:uiPriority w:val="99"/>
     <w:semiHidden/>
-    <w:rsid w:val="002A4F09"/>
-    <w:rPr>
-      <w:rFonts w:ascii="Times New Roman" w:hAnsi="Times New Roman"/>
+    <w:rsid w:val="007B7EBC"/>
+    <w:rPr>
       <w:sz w:val="20"/>
       <w:szCs w:val="20"/>
     </w:rPr>
@@ -1745,7 +1996,7 @@
     <w:uiPriority w:val="99"/>
     <w:semiHidden/>
     <w:unhideWhenUsed/>
-    <w:rsid w:val="002A4F09"/>
+    <w:rsid w:val="007B7EBC"/>
     <w:rPr>
       <w:b/>
       <w:bCs/>
@@ -1757,9 +2008,8 @@
     <w:link w:val="Kommentarthema"/>
     <w:uiPriority w:val="99"/>
     <w:semiHidden/>
-    <w:rsid w:val="002A4F09"/>
-    <w:rPr>
-      <w:rFonts w:ascii="Times New Roman" w:hAnsi="Times New Roman"/>
+    <w:rsid w:val="007B7EBC"/>
+    <w:rPr>
       <w:b/>
       <w:bCs/>
       <w:sz w:val="20"/>
@@ -1770,7 +2020,7 @@
     <w:name w:val="Abbildung"/>
     <w:basedOn w:val="Standard"/>
     <w:next w:val="Standard"/>
-    <w:rsid w:val="002A4F09"/>
+    <w:rsid w:val="007B7EBC"/>
     <w:pPr>
       <w:jc w:val="center"/>
     </w:pPr>
@@ -1783,7 +2033,8 @@
     <w:name w:val="Strong"/>
     <w:basedOn w:val="Absatz-Standardschriftart"/>
     <w:uiPriority w:val="22"/>
-    <w:rsid w:val="002A4F09"/>
+    <w:qFormat/>
+    <w:rsid w:val="007B7EBC"/>
     <w:rPr>
       <w:b/>
       <w:bCs/>
@@ -1796,7 +2047,7 @@
     <w:autoRedefine/>
     <w:uiPriority w:val="39"/>
     <w:unhideWhenUsed/>
-    <w:rsid w:val="002A4F09"/>
+    <w:rsid w:val="007B7EBC"/>
     <w:pPr>
       <w:spacing w:after="100"/>
       <w:ind w:left="880"/>
@@ -1815,10 +2066,10 @@
     <w:autoRedefine/>
     <w:uiPriority w:val="39"/>
     <w:unhideWhenUsed/>
-    <w:rsid w:val="002A4F09"/>
+    <w:rsid w:val="007B7EBC"/>
     <w:pPr>
       <w:spacing w:after="100"/>
-      <w:ind w:left="720"/>
+      <w:ind w:left="1797"/>
       <w:jc w:val="left"/>
     </w:pPr>
   </w:style>
@@ -1869,6 +2120,447 @@
     <w:rPr>
       <w:rFonts w:ascii="Consolas" w:hAnsi="Consolas"/>
       <w:sz w:val="21"/>
+    </w:rPr>
+  </w:style>
+  <w:style w:type="paragraph" w:styleId="Literaturverzeichnis">
+    <w:name w:val="Bibliography"/>
+    <w:basedOn w:val="Standard"/>
+    <w:next w:val="Standard"/>
+    <w:uiPriority w:val="37"/>
+    <w:unhideWhenUsed/>
+    <w:rsid w:val="007B7EBC"/>
+    <w:pPr>
+      <w:spacing w:after="160"/>
+      <w:jc w:val="left"/>
+    </w:pPr>
+  </w:style>
+  <w:style w:type="paragraph" w:styleId="KeinLeerraum">
+    <w:name w:val="No Spacing"/>
+    <w:uiPriority w:val="1"/>
+    <w:qFormat/>
+    <w:rsid w:val="007B7EBC"/>
+    <w:pPr>
+      <w:spacing w:after="0" w:line="240" w:lineRule="auto"/>
+    </w:pPr>
+  </w:style>
+  <w:style w:type="character" w:styleId="HTMLCode">
+    <w:name w:val="HTML Code"/>
+    <w:basedOn w:val="Absatz-Standardschriftart"/>
+    <w:uiPriority w:val="99"/>
+    <w:unhideWhenUsed/>
+    <w:rsid w:val="007B7EBC"/>
+    <w:rPr>
+      <w:rFonts w:ascii="Consolas" w:hAnsi="Consolas" w:cs="Consolas"/>
+      <w:sz w:val="20"/>
+      <w:szCs w:val="20"/>
+    </w:rPr>
+  </w:style>
+  <w:style w:type="character" w:styleId="HTMLTastatur">
+    <w:name w:val="HTML Keyboard"/>
+    <w:basedOn w:val="Absatz-Standardschriftart"/>
+    <w:uiPriority w:val="99"/>
+    <w:unhideWhenUsed/>
+    <w:rsid w:val="007B7EBC"/>
+    <w:rPr>
+      <w:rFonts w:ascii="Consolas" w:hAnsi="Consolas" w:cs="Consolas"/>
+      <w:sz w:val="20"/>
+      <w:szCs w:val="20"/>
+    </w:rPr>
+  </w:style>
+  <w:style w:type="paragraph" w:styleId="HTMLVorformatiert">
+    <w:name w:val="HTML Preformatted"/>
+    <w:basedOn w:val="Standard"/>
+    <w:link w:val="HTMLVorformatiertZchn"/>
+    <w:uiPriority w:val="99"/>
+    <w:unhideWhenUsed/>
+    <w:rsid w:val="007B7EBC"/>
+    <w:pPr>
+      <w:spacing w:after="0" w:line="240" w:lineRule="auto"/>
+    </w:pPr>
+    <w:rPr>
+      <w:rFonts w:ascii="Consolas" w:hAnsi="Consolas" w:cs="Consolas"/>
+      <w:sz w:val="20"/>
+      <w:szCs w:val="20"/>
+    </w:rPr>
+  </w:style>
+  <w:style w:type="character" w:customStyle="1" w:styleId="HTMLVorformatiertZchn">
+    <w:name w:val="HTML Vorformatiert Zchn"/>
+    <w:basedOn w:val="Absatz-Standardschriftart"/>
+    <w:link w:val="HTMLVorformatiert"/>
+    <w:uiPriority w:val="99"/>
+    <w:rsid w:val="007B7EBC"/>
+    <w:rPr>
+      <w:rFonts w:ascii="Consolas" w:hAnsi="Consolas" w:cs="Consolas"/>
+      <w:sz w:val="20"/>
+      <w:szCs w:val="20"/>
+    </w:rPr>
+  </w:style>
+  <w:style w:type="character" w:styleId="HTMLVariable">
+    <w:name w:val="HTML Variable"/>
+    <w:basedOn w:val="Absatz-Standardschriftart"/>
+    <w:uiPriority w:val="99"/>
+    <w:unhideWhenUsed/>
+    <w:rsid w:val="007B7EBC"/>
+    <w:rPr>
+      <w:i/>
+      <w:iCs/>
+    </w:rPr>
+  </w:style>
+  <w:style w:type="character" w:styleId="HTMLSchreibmaschine">
+    <w:name w:val="HTML Typewriter"/>
+    <w:basedOn w:val="Absatz-Standardschriftart"/>
+    <w:uiPriority w:val="99"/>
+    <w:unhideWhenUsed/>
+    <w:rsid w:val="007B7EBC"/>
+    <w:rPr>
+      <w:rFonts w:ascii="Consolas" w:hAnsi="Consolas" w:cs="Consolas"/>
+      <w:sz w:val="20"/>
+      <w:szCs w:val="20"/>
+    </w:rPr>
+  </w:style>
+  <w:style w:type="character" w:styleId="HTMLDefinition">
+    <w:name w:val="HTML Definition"/>
+    <w:basedOn w:val="Absatz-Standardschriftart"/>
+    <w:uiPriority w:val="99"/>
+    <w:unhideWhenUsed/>
+    <w:rsid w:val="007B7EBC"/>
+    <w:rPr>
+      <w:i/>
+      <w:iCs/>
+    </w:rPr>
+  </w:style>
+  <w:style w:type="character" w:styleId="HTMLBeispiel">
+    <w:name w:val="HTML Sample"/>
+    <w:basedOn w:val="Absatz-Standardschriftart"/>
+    <w:uiPriority w:val="99"/>
+    <w:unhideWhenUsed/>
+    <w:rsid w:val="007B7EBC"/>
+    <w:rPr>
+      <w:rFonts w:ascii="Consolas" w:hAnsi="Consolas" w:cs="Consolas"/>
+      <w:sz w:val="24"/>
+      <w:szCs w:val="24"/>
+    </w:rPr>
+  </w:style>
+  <w:style w:type="character" w:styleId="HTMLAkronym">
+    <w:name w:val="HTML Acronym"/>
+    <w:basedOn w:val="Absatz-Standardschriftart"/>
+    <w:uiPriority w:val="99"/>
+    <w:unhideWhenUsed/>
+    <w:rsid w:val="007B7EBC"/>
+  </w:style>
+  <w:style w:type="paragraph" w:styleId="HTMLAdresse">
+    <w:name w:val="HTML Address"/>
+    <w:basedOn w:val="Standard"/>
+    <w:link w:val="HTMLAdresseZchn"/>
+    <w:uiPriority w:val="99"/>
+    <w:unhideWhenUsed/>
+    <w:rsid w:val="007B7EBC"/>
+    <w:pPr>
+      <w:spacing w:after="0" w:line="240" w:lineRule="auto"/>
+    </w:pPr>
+    <w:rPr>
+      <w:i/>
+      <w:iCs/>
+    </w:rPr>
+  </w:style>
+  <w:style w:type="character" w:customStyle="1" w:styleId="HTMLAdresseZchn">
+    <w:name w:val="HTML Adresse Zchn"/>
+    <w:basedOn w:val="Absatz-Standardschriftart"/>
+    <w:link w:val="HTMLAdresse"/>
+    <w:uiPriority w:val="99"/>
+    <w:rsid w:val="007B7EBC"/>
+    <w:rPr>
+      <w:i/>
+      <w:iCs/>
+      <w:sz w:val="24"/>
+    </w:rPr>
+  </w:style>
+  <w:style w:type="character" w:styleId="HTMLZitat">
+    <w:name w:val="HTML Cite"/>
+    <w:basedOn w:val="Absatz-Standardschriftart"/>
+    <w:uiPriority w:val="99"/>
+    <w:unhideWhenUsed/>
+    <w:rsid w:val="007B7EBC"/>
+    <w:rPr>
+      <w:i/>
+      <w:iCs/>
+    </w:rPr>
+  </w:style>
+  <w:style w:type="paragraph" w:styleId="Verzeichnis6">
+    <w:name w:val="toc 6"/>
+    <w:basedOn w:val="Standard"/>
+    <w:next w:val="Standard"/>
+    <w:autoRedefine/>
+    <w:uiPriority w:val="39"/>
+    <w:unhideWhenUsed/>
+    <w:rsid w:val="007B7EBC"/>
+    <w:pPr>
+      <w:spacing w:after="100"/>
+      <w:ind w:left="1100"/>
+      <w:jc w:val="left"/>
+    </w:pPr>
+    <w:rPr>
+      <w:rFonts w:eastAsiaTheme="minorEastAsia"/>
+      <w:sz w:val="22"/>
+      <w:lang w:eastAsia="de-DE"/>
+    </w:rPr>
+  </w:style>
+  <w:style w:type="paragraph" w:customStyle="1" w:styleId="Zentriert">
+    <w:name w:val="Zentriert"/>
+    <w:basedOn w:val="Standard"/>
+    <w:next w:val="Standard"/>
+    <w:qFormat/>
+    <w:rsid w:val="007B7EBC"/>
+    <w:pPr>
+      <w:jc w:val="center"/>
+    </w:pPr>
+    <w:rPr>
+      <w:noProof/>
+      <w:lang w:eastAsia="de-DE"/>
+    </w:rPr>
+  </w:style>
+  <w:style w:type="paragraph" w:customStyle="1" w:styleId="berschrift1Anhang">
+    <w:name w:val="Überschrift 1 (Anhang)"/>
+    <w:basedOn w:val="berschrift1"/>
+    <w:next w:val="Standard"/>
+    <w:qFormat/>
+    <w:rsid w:val="007B7EBC"/>
+    <w:pPr>
+      <w:numPr>
+        <w:numId w:val="0"/>
+      </w:numPr>
+      <w:tabs>
+        <w:tab w:val="left" w:pos="1440"/>
+      </w:tabs>
+    </w:pPr>
+  </w:style>
+  <w:style w:type="paragraph" w:styleId="Listennummer5">
+    <w:name w:val="List Number 5"/>
+    <w:basedOn w:val="Standard"/>
+    <w:uiPriority w:val="99"/>
+    <w:unhideWhenUsed/>
+    <w:rsid w:val="007B7EBC"/>
+    <w:pPr>
+      <w:numPr>
+        <w:numId w:val="6"/>
+      </w:numPr>
+      <w:contextualSpacing/>
+    </w:pPr>
+  </w:style>
+  <w:style w:type="paragraph" w:styleId="Listennummer4">
+    <w:name w:val="List Number 4"/>
+    <w:basedOn w:val="Standard"/>
+    <w:uiPriority w:val="99"/>
+    <w:unhideWhenUsed/>
+    <w:rsid w:val="007B7EBC"/>
+    <w:pPr>
+      <w:numPr>
+        <w:numId w:val="5"/>
+      </w:numPr>
+      <w:contextualSpacing/>
+    </w:pPr>
+  </w:style>
+  <w:style w:type="paragraph" w:styleId="Listennummer2">
+    <w:name w:val="List Number 2"/>
+    <w:basedOn w:val="Standard"/>
+    <w:uiPriority w:val="99"/>
+    <w:unhideWhenUsed/>
+    <w:rsid w:val="007B7EBC"/>
+    <w:pPr>
+      <w:numPr>
+        <w:numId w:val="4"/>
+      </w:numPr>
+      <w:contextualSpacing/>
+    </w:pPr>
+  </w:style>
+  <w:style w:type="paragraph" w:styleId="Listenfortsetzung5">
+    <w:name w:val="List Continue 5"/>
+    <w:basedOn w:val="Standard"/>
+    <w:uiPriority w:val="99"/>
+    <w:unhideWhenUsed/>
+    <w:rsid w:val="007B7EBC"/>
+    <w:pPr>
+      <w:spacing w:after="120"/>
+      <w:ind w:left="1415"/>
+      <w:contextualSpacing/>
+    </w:pPr>
+  </w:style>
+  <w:style w:type="paragraph" w:customStyle="1" w:styleId="Glossarberschrift">
+    <w:name w:val="Glossarüberschrift"/>
+    <w:basedOn w:val="Indexberschrift"/>
+    <w:next w:val="Standard"/>
+    <w:qFormat/>
+    <w:rsid w:val="007B7EBC"/>
+    <w:pPr>
+      <w:keepNext/>
+      <w:keepLines/>
+      <w:spacing w:before="60"/>
+    </w:pPr>
+  </w:style>
+  <w:style w:type="paragraph" w:styleId="Verzeichnis7">
+    <w:name w:val="toc 7"/>
+    <w:basedOn w:val="Standard"/>
+    <w:next w:val="Standard"/>
+    <w:autoRedefine/>
+    <w:uiPriority w:val="39"/>
+    <w:unhideWhenUsed/>
+    <w:rsid w:val="007B7EBC"/>
+    <w:pPr>
+      <w:spacing w:after="100"/>
+      <w:ind w:left="1320"/>
+      <w:jc w:val="left"/>
+    </w:pPr>
+    <w:rPr>
+      <w:rFonts w:eastAsiaTheme="minorEastAsia"/>
+      <w:sz w:val="22"/>
+      <w:lang w:eastAsia="de-DE"/>
+    </w:rPr>
+  </w:style>
+  <w:style w:type="paragraph" w:customStyle="1" w:styleId="berschrift1Beginn">
+    <w:name w:val="Überschrift 1 (Beginn)"/>
+    <w:basedOn w:val="berschrift1"/>
+    <w:next w:val="Standard"/>
+    <w:qFormat/>
+    <w:rsid w:val="007B7EBC"/>
+    <w:pPr>
+      <w:numPr>
+        <w:numId w:val="0"/>
+      </w:numPr>
+    </w:pPr>
+  </w:style>
+  <w:style w:type="paragraph" w:customStyle="1" w:styleId="berschrift2Anhang">
+    <w:name w:val="Überschrift 2 (Anhang)"/>
+    <w:basedOn w:val="berschrift2"/>
+    <w:qFormat/>
+    <w:rsid w:val="007B7EBC"/>
+    <w:pPr>
+      <w:numPr>
+        <w:numId w:val="8"/>
+      </w:numPr>
+    </w:pPr>
+  </w:style>
+  <w:style w:type="numbering" w:customStyle="1" w:styleId="Anhangberschriften-Gliederung">
+    <w:name w:val="Anhangüberschriften-Gliederung"/>
+    <w:basedOn w:val="KeineListe"/>
+    <w:uiPriority w:val="99"/>
+    <w:rsid w:val="007B7EBC"/>
+    <w:pPr>
+      <w:numPr>
+        <w:numId w:val="7"/>
+      </w:numPr>
+    </w:pPr>
+  </w:style>
+  <w:style w:type="paragraph" w:styleId="Verzeichnis8">
+    <w:name w:val="toc 8"/>
+    <w:basedOn w:val="Standard"/>
+    <w:next w:val="Standard"/>
+    <w:autoRedefine/>
+    <w:uiPriority w:val="39"/>
+    <w:unhideWhenUsed/>
+    <w:rsid w:val="007B7EBC"/>
+    <w:pPr>
+      <w:spacing w:after="100"/>
+      <w:ind w:left="1540"/>
+      <w:jc w:val="left"/>
+    </w:pPr>
+    <w:rPr>
+      <w:rFonts w:eastAsiaTheme="minorEastAsia"/>
+      <w:sz w:val="22"/>
+      <w:lang w:eastAsia="de-DE"/>
+    </w:rPr>
+  </w:style>
+  <w:style w:type="paragraph" w:styleId="Verzeichnis9">
+    <w:name w:val="toc 9"/>
+    <w:basedOn w:val="Standard"/>
+    <w:next w:val="Standard"/>
+    <w:autoRedefine/>
+    <w:uiPriority w:val="39"/>
+    <w:unhideWhenUsed/>
+    <w:rsid w:val="007B7EBC"/>
+    <w:pPr>
+      <w:spacing w:after="100"/>
+      <w:ind w:left="1760"/>
+      <w:jc w:val="left"/>
+    </w:pPr>
+    <w:rPr>
+      <w:rFonts w:eastAsiaTheme="minorEastAsia"/>
+      <w:sz w:val="22"/>
+      <w:lang w:eastAsia="de-DE"/>
+    </w:rPr>
+  </w:style>
+  <w:style w:type="paragraph" w:styleId="Funotentext">
+    <w:name w:val="footnote text"/>
+    <w:basedOn w:val="Standard"/>
+    <w:link w:val="FunotentextZchn"/>
+    <w:uiPriority w:val="99"/>
+    <w:semiHidden/>
+    <w:unhideWhenUsed/>
+    <w:rsid w:val="007B7EBC"/>
+    <w:pPr>
+      <w:spacing w:after="0" w:line="240" w:lineRule="auto"/>
+    </w:pPr>
+    <w:rPr>
+      <w:sz w:val="20"/>
+      <w:szCs w:val="20"/>
+    </w:rPr>
+  </w:style>
+  <w:style w:type="character" w:customStyle="1" w:styleId="FunotentextZchn">
+    <w:name w:val="Fußnotentext Zchn"/>
+    <w:basedOn w:val="Absatz-Standardschriftart"/>
+    <w:link w:val="Funotentext"/>
+    <w:uiPriority w:val="99"/>
+    <w:semiHidden/>
+    <w:rsid w:val="007B7EBC"/>
+    <w:rPr>
+      <w:sz w:val="20"/>
+      <w:szCs w:val="20"/>
+    </w:rPr>
+  </w:style>
+  <w:style w:type="character" w:styleId="Funotenzeichen">
+    <w:name w:val="footnote reference"/>
+    <w:basedOn w:val="Absatz-Standardschriftart"/>
+    <w:uiPriority w:val="99"/>
+    <w:semiHidden/>
+    <w:unhideWhenUsed/>
+    <w:rsid w:val="007B7EBC"/>
+    <w:rPr>
+      <w:vertAlign w:val="superscript"/>
+    </w:rPr>
+  </w:style>
+  <w:style w:type="paragraph" w:styleId="Nachrichtenkopf">
+    <w:name w:val="Message Header"/>
+    <w:basedOn w:val="Standard"/>
+    <w:link w:val="NachrichtenkopfZchn"/>
+    <w:uiPriority w:val="99"/>
+    <w:unhideWhenUsed/>
+    <w:rsid w:val="007B7EBC"/>
+    <w:pPr>
+      <w:pBdr>
+        <w:top w:val="single" w:sz="6" w:space="1" w:color="auto"/>
+        <w:left w:val="single" w:sz="6" w:space="1" w:color="auto"/>
+        <w:bottom w:val="single" w:sz="6" w:space="1" w:color="auto"/>
+        <w:right w:val="single" w:sz="6" w:space="1" w:color="auto"/>
+      </w:pBdr>
+      <w:shd w:val="pct20" w:color="auto" w:fill="auto"/>
+      <w:spacing w:after="0" w:line="240" w:lineRule="auto"/>
+      <w:ind w:left="1134" w:hanging="1134"/>
+    </w:pPr>
+    <w:rPr>
+      <w:rFonts w:asciiTheme="majorHAnsi" w:eastAsiaTheme="majorEastAsia" w:hAnsiTheme="majorHAnsi" w:cstheme="majorBidi"/>
+      <w:szCs w:val="24"/>
+    </w:rPr>
+  </w:style>
+  <w:style w:type="character" w:customStyle="1" w:styleId="NachrichtenkopfZchn">
+    <w:name w:val="Nachrichtenkopf Zchn"/>
+    <w:basedOn w:val="Absatz-Standardschriftart"/>
+    <w:link w:val="Nachrichtenkopf"/>
+    <w:uiPriority w:val="99"/>
+    <w:rsid w:val="007B7EBC"/>
+    <w:rPr>
+      <w:rFonts w:asciiTheme="majorHAnsi" w:eastAsiaTheme="majorEastAsia" w:hAnsiTheme="majorHAnsi" w:cstheme="majorBidi"/>
+      <w:sz w:val="24"/>
+      <w:szCs w:val="24"/>
+      <w:shd w:val="pct20" w:color="auto" w:fill="auto"/>
     </w:rPr>
   </w:style>
 </w:styles>
@@ -1902,9 +2594,9 @@
     <w:lsdException w:name="heading 7" w:uiPriority="9" w:qFormat="1"/>
     <w:lsdException w:name="heading 8" w:uiPriority="9" w:qFormat="1"/>
     <w:lsdException w:name="heading 9" w:uiPriority="9" w:qFormat="1"/>
-    <w:lsdException w:name="toc 1" w:uiPriority="39"/>
-    <w:lsdException w:name="toc 2" w:uiPriority="39"/>
-    <w:lsdException w:name="toc 3" w:uiPriority="39"/>
+    <w:lsdException w:name="toc 1" w:uiPriority="39" w:qFormat="1"/>
+    <w:lsdException w:name="toc 2" w:uiPriority="39" w:qFormat="1"/>
+    <w:lsdException w:name="toc 3" w:uiPriority="39" w:qFormat="1"/>
     <w:lsdException w:name="toc 4" w:uiPriority="39"/>
     <w:lsdException w:name="toc 5" w:uiPriority="39"/>
     <w:lsdException w:name="toc 6" w:uiPriority="39"/>
@@ -2033,12 +2725,11 @@
   <w:style w:type="paragraph" w:default="1" w:styleId="Standard">
     <w:name w:val="Normal"/>
     <w:qFormat/>
-    <w:rsid w:val="002A4F09"/>
+    <w:rsid w:val="007B7EBC"/>
     <w:pPr>
       <w:jc w:val="both"/>
     </w:pPr>
     <w:rPr>
-      <w:rFonts w:ascii="Times New Roman" w:hAnsi="Times New Roman"/>
       <w:sz w:val="24"/>
     </w:rPr>
   </w:style>
@@ -2049,7 +2740,7 @@
     <w:link w:val="berschrift1Zchn"/>
     <w:uiPriority w:val="9"/>
     <w:qFormat/>
-    <w:rsid w:val="002A4F09"/>
+    <w:rsid w:val="007B7EBC"/>
     <w:pPr>
       <w:keepNext/>
       <w:keepLines/>
@@ -2064,9 +2755,10 @@
       <w:outlineLvl w:val="0"/>
     </w:pPr>
     <w:rPr>
-      <w:rFonts w:ascii="Arial" w:eastAsiaTheme="majorEastAsia" w:hAnsi="Arial" w:cstheme="majorBidi"/>
+      <w:rFonts w:asciiTheme="majorHAnsi" w:eastAsiaTheme="majorEastAsia" w:hAnsiTheme="majorHAnsi" w:cstheme="majorBidi"/>
       <w:b/>
       <w:bCs/>
+      <w:color w:val="365F91" w:themeColor="accent1" w:themeShade="BF"/>
       <w:sz w:val="26"/>
       <w:szCs w:val="28"/>
     </w:rPr>
@@ -2079,7 +2771,7 @@
     <w:uiPriority w:val="9"/>
     <w:unhideWhenUsed/>
     <w:qFormat/>
-    <w:rsid w:val="002A4F09"/>
+    <w:rsid w:val="007B7EBC"/>
     <w:pPr>
       <w:keepNext/>
       <w:keepLines/>
@@ -2094,9 +2786,10 @@
       <w:outlineLvl w:val="1"/>
     </w:pPr>
     <w:rPr>
-      <w:rFonts w:ascii="Arial" w:eastAsiaTheme="majorEastAsia" w:hAnsi="Arial" w:cstheme="majorBidi"/>
+      <w:rFonts w:asciiTheme="majorHAnsi" w:eastAsiaTheme="majorEastAsia" w:hAnsiTheme="majorHAnsi" w:cstheme="majorBidi"/>
       <w:b/>
       <w:bCs/>
+      <w:color w:val="4F81BD" w:themeColor="accent1"/>
       <w:szCs w:val="26"/>
     </w:rPr>
   </w:style>
@@ -2108,7 +2801,7 @@
     <w:uiPriority w:val="9"/>
     <w:unhideWhenUsed/>
     <w:qFormat/>
-    <w:rsid w:val="002A4F09"/>
+    <w:rsid w:val="007B7EBC"/>
     <w:pPr>
       <w:keepNext/>
       <w:keepLines/>
@@ -2122,9 +2815,10 @@
       <w:outlineLvl w:val="2"/>
     </w:pPr>
     <w:rPr>
-      <w:rFonts w:ascii="Arial" w:eastAsiaTheme="majorEastAsia" w:hAnsi="Arial" w:cstheme="majorBidi"/>
+      <w:rFonts w:asciiTheme="majorHAnsi" w:eastAsiaTheme="majorEastAsia" w:hAnsiTheme="majorHAnsi" w:cstheme="majorBidi"/>
       <w:b/>
       <w:bCs/>
+      <w:color w:val="4F81BD" w:themeColor="accent1"/>
     </w:rPr>
   </w:style>
   <w:style w:type="paragraph" w:styleId="berschrift4">
@@ -2135,7 +2829,7 @@
     <w:uiPriority w:val="9"/>
     <w:unhideWhenUsed/>
     <w:qFormat/>
-    <w:rsid w:val="002A4F09"/>
+    <w:rsid w:val="007B7EBC"/>
     <w:pPr>
       <w:keepNext/>
       <w:keepLines/>
@@ -2150,10 +2844,11 @@
       <w:outlineLvl w:val="3"/>
     </w:pPr>
     <w:rPr>
-      <w:rFonts w:ascii="Arial" w:eastAsiaTheme="majorEastAsia" w:hAnsi="Arial" w:cstheme="majorBidi"/>
+      <w:rFonts w:asciiTheme="majorHAnsi" w:eastAsiaTheme="majorEastAsia" w:hAnsiTheme="majorHAnsi" w:cstheme="majorBidi"/>
       <w:b/>
       <w:bCs/>
       <w:iCs/>
+      <w:color w:val="4F81BD" w:themeColor="accent1"/>
     </w:rPr>
   </w:style>
   <w:style w:type="paragraph" w:styleId="berschrift5">
@@ -2163,7 +2858,8 @@
     <w:link w:val="berschrift5Zchn"/>
     <w:uiPriority w:val="9"/>
     <w:unhideWhenUsed/>
-    <w:rsid w:val="002A4F09"/>
+    <w:qFormat/>
+    <w:rsid w:val="007B7EBC"/>
     <w:pPr>
       <w:keepNext/>
       <w:keepLines/>
@@ -2178,8 +2874,9 @@
       <w:outlineLvl w:val="4"/>
     </w:pPr>
     <w:rPr>
-      <w:rFonts w:ascii="Arial" w:eastAsiaTheme="majorEastAsia" w:hAnsi="Arial" w:cstheme="majorBidi"/>
+      <w:rFonts w:asciiTheme="majorHAnsi" w:eastAsiaTheme="majorEastAsia" w:hAnsiTheme="majorHAnsi" w:cstheme="majorBidi"/>
       <w:b/>
+      <w:color w:val="243F60" w:themeColor="accent1" w:themeShade="7F"/>
     </w:rPr>
   </w:style>
   <w:style w:type="paragraph" w:styleId="berschrift6">
@@ -2190,7 +2887,8 @@
     <w:uiPriority w:val="9"/>
     <w:semiHidden/>
     <w:unhideWhenUsed/>
-    <w:rsid w:val="002A4F09"/>
+    <w:qFormat/>
+    <w:rsid w:val="007B7EBC"/>
     <w:pPr>
       <w:keepNext/>
       <w:keepLines/>
@@ -2199,6 +2897,7 @@
         <w:numId w:val="3"/>
       </w:numPr>
       <w:spacing w:before="200" w:after="0"/>
+      <w:jc w:val="left"/>
       <w:outlineLvl w:val="5"/>
     </w:pPr>
     <w:rPr>
@@ -2216,7 +2915,8 @@
     <w:uiPriority w:val="9"/>
     <w:semiHidden/>
     <w:unhideWhenUsed/>
-    <w:rsid w:val="002A4F09"/>
+    <w:qFormat/>
+    <w:rsid w:val="007B7EBC"/>
     <w:pPr>
       <w:keepNext/>
       <w:keepLines/>
@@ -2225,6 +2925,7 @@
         <w:numId w:val="3"/>
       </w:numPr>
       <w:spacing w:before="200" w:after="0"/>
+      <w:jc w:val="left"/>
       <w:outlineLvl w:val="6"/>
     </w:pPr>
     <w:rPr>
@@ -2242,7 +2943,8 @@
     <w:uiPriority w:val="9"/>
     <w:semiHidden/>
     <w:unhideWhenUsed/>
-    <w:rsid w:val="002A4F09"/>
+    <w:qFormat/>
+    <w:rsid w:val="007B7EBC"/>
     <w:pPr>
       <w:keepNext/>
       <w:keepLines/>
@@ -2251,6 +2953,7 @@
         <w:numId w:val="3"/>
       </w:numPr>
       <w:spacing w:before="200" w:after="0"/>
+      <w:jc w:val="left"/>
       <w:outlineLvl w:val="7"/>
     </w:pPr>
     <w:rPr>
@@ -2268,7 +2971,8 @@
     <w:uiPriority w:val="9"/>
     <w:semiHidden/>
     <w:unhideWhenUsed/>
-    <w:rsid w:val="002A4F09"/>
+    <w:qFormat/>
+    <w:rsid w:val="007B7EBC"/>
     <w:pPr>
       <w:keepNext/>
       <w:keepLines/>
@@ -2277,6 +2981,7 @@
         <w:numId w:val="3"/>
       </w:numPr>
       <w:spacing w:before="200" w:after="0"/>
+      <w:jc w:val="left"/>
       <w:outlineLvl w:val="8"/>
     </w:pPr>
     <w:rPr>
@@ -2293,7 +2998,7 @@
     <w:uiPriority w:val="1"/>
     <w:semiHidden/>
     <w:unhideWhenUsed/>
-    <w:rsid w:val="002A4F09"/>
+    <w:rsid w:val="007B7EBC"/>
   </w:style>
   <w:style w:type="table" w:default="1" w:styleId="NormaleTabelle">
     <w:name w:val="Normal Table"/>
@@ -2315,18 +3020,19 @@
     <w:uiPriority w:val="99"/>
     <w:semiHidden/>
     <w:unhideWhenUsed/>
-    <w:rsid w:val="002A4F09"/>
+    <w:rsid w:val="007B7EBC"/>
   </w:style>
   <w:style w:type="character" w:customStyle="1" w:styleId="berschrift2Zchn">
     <w:name w:val="Überschrift 2 Zchn"/>
     <w:basedOn w:val="Absatz-Standardschriftart"/>
     <w:link w:val="berschrift2"/>
     <w:uiPriority w:val="9"/>
-    <w:rsid w:val="002A4F09"/>
-    <w:rPr>
-      <w:rFonts w:ascii="Arial" w:eastAsiaTheme="majorEastAsia" w:hAnsi="Arial" w:cstheme="majorBidi"/>
+    <w:rsid w:val="007B7EBC"/>
+    <w:rPr>
+      <w:rFonts w:asciiTheme="majorHAnsi" w:eastAsiaTheme="majorEastAsia" w:hAnsiTheme="majorHAnsi" w:cstheme="majorBidi"/>
       <w:b/>
       <w:bCs/>
+      <w:color w:val="4F81BD" w:themeColor="accent1"/>
       <w:sz w:val="24"/>
       <w:szCs w:val="26"/>
     </w:rPr>
@@ -2335,7 +3041,7 @@
     <w:name w:val="Table Grid"/>
     <w:basedOn w:val="NormaleTabelle"/>
     <w:uiPriority w:val="59"/>
-    <w:rsid w:val="002A4F09"/>
+    <w:rsid w:val="007B7EBC"/>
     <w:pPr>
       <w:spacing w:after="0" w:line="240" w:lineRule="auto"/>
     </w:pPr>
@@ -2364,14 +3070,19 @@
     <w:uiPriority w:val="35"/>
     <w:unhideWhenUsed/>
     <w:qFormat/>
-    <w:rsid w:val="002A4F09"/>
-    <w:pPr>
+    <w:rsid w:val="007B7EBC"/>
+    <w:pPr>
+      <w:tabs>
+        <w:tab w:val="left" w:pos="1418"/>
+      </w:tabs>
       <w:spacing w:line="240" w:lineRule="auto"/>
-      <w:jc w:val="center"/>
+      <w:ind w:left="1418" w:hanging="1418"/>
+      <w:jc w:val="left"/>
     </w:pPr>
     <w:rPr>
       <w:b/>
       <w:bCs/>
+      <w:color w:val="4F81BD" w:themeColor="accent1"/>
       <w:sz w:val="18"/>
       <w:szCs w:val="18"/>
     </w:rPr>
@@ -2381,11 +3092,12 @@
     <w:basedOn w:val="Absatz-Standardschriftart"/>
     <w:link w:val="berschrift1"/>
     <w:uiPriority w:val="9"/>
-    <w:rsid w:val="002A4F09"/>
-    <w:rPr>
-      <w:rFonts w:ascii="Arial" w:eastAsiaTheme="majorEastAsia" w:hAnsi="Arial" w:cstheme="majorBidi"/>
+    <w:rsid w:val="007B7EBC"/>
+    <w:rPr>
+      <w:rFonts w:asciiTheme="majorHAnsi" w:eastAsiaTheme="majorEastAsia" w:hAnsiTheme="majorHAnsi" w:cstheme="majorBidi"/>
       <w:b/>
       <w:bCs/>
+      <w:color w:val="365F91" w:themeColor="accent1" w:themeShade="BF"/>
       <w:sz w:val="26"/>
       <w:szCs w:val="28"/>
     </w:rPr>
@@ -2395,11 +3107,12 @@
     <w:basedOn w:val="Absatz-Standardschriftart"/>
     <w:link w:val="berschrift3"/>
     <w:uiPriority w:val="9"/>
-    <w:rsid w:val="002A4F09"/>
-    <w:rPr>
-      <w:rFonts w:ascii="Arial" w:eastAsiaTheme="majorEastAsia" w:hAnsi="Arial" w:cstheme="majorBidi"/>
+    <w:rsid w:val="007B7EBC"/>
+    <w:rPr>
+      <w:rFonts w:asciiTheme="majorHAnsi" w:eastAsiaTheme="majorEastAsia" w:hAnsiTheme="majorHAnsi" w:cstheme="majorBidi"/>
       <w:b/>
       <w:bCs/>
+      <w:color w:val="4F81BD" w:themeColor="accent1"/>
       <w:sz w:val="24"/>
     </w:rPr>
   </w:style>
@@ -2408,12 +3121,13 @@
     <w:basedOn w:val="Absatz-Standardschriftart"/>
     <w:link w:val="berschrift4"/>
     <w:uiPriority w:val="9"/>
-    <w:rsid w:val="002A4F09"/>
-    <w:rPr>
-      <w:rFonts w:ascii="Arial" w:eastAsiaTheme="majorEastAsia" w:hAnsi="Arial" w:cstheme="majorBidi"/>
+    <w:rsid w:val="007B7EBC"/>
+    <w:rPr>
+      <w:rFonts w:asciiTheme="majorHAnsi" w:eastAsiaTheme="majorEastAsia" w:hAnsiTheme="majorHAnsi" w:cstheme="majorBidi"/>
       <w:b/>
       <w:bCs/>
       <w:iCs/>
+      <w:color w:val="4F81BD" w:themeColor="accent1"/>
       <w:sz w:val="24"/>
     </w:rPr>
   </w:style>
@@ -2422,10 +3136,11 @@
     <w:basedOn w:val="Absatz-Standardschriftart"/>
     <w:link w:val="berschrift5"/>
     <w:uiPriority w:val="9"/>
-    <w:rsid w:val="002A4F09"/>
-    <w:rPr>
-      <w:rFonts w:ascii="Arial" w:eastAsiaTheme="majorEastAsia" w:hAnsi="Arial" w:cstheme="majorBidi"/>
+    <w:rsid w:val="007B7EBC"/>
+    <w:rPr>
+      <w:rFonts w:asciiTheme="majorHAnsi" w:eastAsiaTheme="majorEastAsia" w:hAnsiTheme="majorHAnsi" w:cstheme="majorBidi"/>
       <w:b/>
+      <w:color w:val="243F60" w:themeColor="accent1" w:themeShade="7F"/>
       <w:sz w:val="24"/>
     </w:rPr>
   </w:style>
@@ -2435,7 +3150,7 @@
     <w:link w:val="berschrift6"/>
     <w:uiPriority w:val="9"/>
     <w:semiHidden/>
-    <w:rsid w:val="002A4F09"/>
+    <w:rsid w:val="007B7EBC"/>
     <w:rPr>
       <w:rFonts w:asciiTheme="majorHAnsi" w:eastAsiaTheme="majorEastAsia" w:hAnsiTheme="majorHAnsi" w:cstheme="majorBidi"/>
       <w:i/>
@@ -2450,7 +3165,7 @@
     <w:link w:val="berschrift7"/>
     <w:uiPriority w:val="9"/>
     <w:semiHidden/>
-    <w:rsid w:val="002A4F09"/>
+    <w:rsid w:val="007B7EBC"/>
     <w:rPr>
       <w:rFonts w:asciiTheme="majorHAnsi" w:eastAsiaTheme="majorEastAsia" w:hAnsiTheme="majorHAnsi" w:cstheme="majorBidi"/>
       <w:i/>
@@ -2465,7 +3180,7 @@
     <w:link w:val="berschrift8"/>
     <w:uiPriority w:val="9"/>
     <w:semiHidden/>
-    <w:rsid w:val="002A4F09"/>
+    <w:rsid w:val="007B7EBC"/>
     <w:rPr>
       <w:rFonts w:asciiTheme="majorHAnsi" w:eastAsiaTheme="majorEastAsia" w:hAnsiTheme="majorHAnsi" w:cstheme="majorBidi"/>
       <w:color w:val="404040" w:themeColor="text1" w:themeTint="BF"/>
@@ -2479,7 +3194,7 @@
     <w:link w:val="berschrift9"/>
     <w:uiPriority w:val="9"/>
     <w:semiHidden/>
-    <w:rsid w:val="002A4F09"/>
+    <w:rsid w:val="007B7EBC"/>
     <w:rPr>
       <w:rFonts w:asciiTheme="majorHAnsi" w:eastAsiaTheme="majorEastAsia" w:hAnsiTheme="majorHAnsi" w:cstheme="majorBidi"/>
       <w:i/>
@@ -2501,7 +3216,8 @@
     <w:name w:val="List Paragraph"/>
     <w:basedOn w:val="Standard"/>
     <w:uiPriority w:val="34"/>
-    <w:rsid w:val="002A4F09"/>
+    <w:qFormat/>
+    <w:rsid w:val="007B7EBC"/>
     <w:pPr>
       <w:ind w:left="720"/>
       <w:contextualSpacing/>
@@ -2512,7 +3228,7 @@
     <w:basedOn w:val="Absatz-Standardschriftart"/>
     <w:uiPriority w:val="99"/>
     <w:semiHidden/>
-    <w:rsid w:val="002A4F09"/>
+    <w:rsid w:val="007B7EBC"/>
     <w:rPr>
       <w:color w:val="808080"/>
     </w:rPr>
@@ -2524,7 +3240,7 @@
     <w:uiPriority w:val="99"/>
     <w:semiHidden/>
     <w:unhideWhenUsed/>
-    <w:rsid w:val="002A4F09"/>
+    <w:rsid w:val="007B7EBC"/>
     <w:pPr>
       <w:spacing w:after="0" w:line="240" w:lineRule="auto"/>
     </w:pPr>
@@ -2540,7 +3256,7 @@
     <w:link w:val="Sprechblasentext"/>
     <w:uiPriority w:val="99"/>
     <w:semiHidden/>
-    <w:rsid w:val="002A4F09"/>
+    <w:rsid w:val="007B7EBC"/>
     <w:rPr>
       <w:rFonts w:ascii="Tahoma" w:hAnsi="Tahoma" w:cs="Tahoma"/>
       <w:sz w:val="16"/>
@@ -2553,21 +3269,22 @@
     <w:next w:val="Standard"/>
     <w:link w:val="TitelZchn"/>
     <w:uiPriority w:val="10"/>
-    <w:unhideWhenUsed/>
-    <w:rsid w:val="002A4F09"/>
+    <w:qFormat/>
+    <w:rsid w:val="007B7EBC"/>
     <w:pPr>
       <w:pBdr>
         <w:bottom w:val="single" w:sz="8" w:space="4" w:color="4F81BD" w:themeColor="accent1"/>
       </w:pBdr>
       <w:spacing w:after="300" w:line="240" w:lineRule="auto"/>
       <w:contextualSpacing/>
+      <w:jc w:val="left"/>
     </w:pPr>
     <w:rPr>
       <w:rFonts w:asciiTheme="majorHAnsi" w:eastAsiaTheme="majorEastAsia" w:hAnsiTheme="majorHAnsi" w:cstheme="majorBidi"/>
       <w:color w:val="17365D" w:themeColor="text2" w:themeShade="BF"/>
       <w:spacing w:val="5"/>
       <w:kern w:val="28"/>
-      <w:sz w:val="52"/>
+      <w:sz w:val="40"/>
       <w:szCs w:val="52"/>
     </w:rPr>
   </w:style>
@@ -2576,13 +3293,13 @@
     <w:basedOn w:val="Absatz-Standardschriftart"/>
     <w:link w:val="Titel"/>
     <w:uiPriority w:val="10"/>
-    <w:rsid w:val="002A4F09"/>
+    <w:rsid w:val="007B7EBC"/>
     <w:rPr>
       <w:rFonts w:asciiTheme="majorHAnsi" w:eastAsiaTheme="majorEastAsia" w:hAnsiTheme="majorHAnsi" w:cstheme="majorBidi"/>
       <w:color w:val="17365D" w:themeColor="text2" w:themeShade="BF"/>
       <w:spacing w:val="5"/>
       <w:kern w:val="28"/>
-      <w:sz w:val="52"/>
+      <w:sz w:val="40"/>
       <w:szCs w:val="52"/>
     </w:rPr>
   </w:style>
@@ -2592,7 +3309,8 @@
     <w:next w:val="Standard"/>
     <w:link w:val="UntertitelZchn"/>
     <w:uiPriority w:val="11"/>
-    <w:rsid w:val="002A4F09"/>
+    <w:qFormat/>
+    <w:rsid w:val="007B7EBC"/>
     <w:pPr>
       <w:numPr>
         <w:ilvl w:val="1"/>
@@ -2621,7 +3339,7 @@
     <w:basedOn w:val="Absatz-Standardschriftart"/>
     <w:link w:val="Untertitel"/>
     <w:uiPriority w:val="11"/>
-    <w:rsid w:val="002A4F09"/>
+    <w:rsid w:val="007B7EBC"/>
     <w:rPr>
       <w:rFonts w:asciiTheme="majorHAnsi" w:eastAsiaTheme="majorEastAsia" w:hAnsiTheme="majorHAnsi" w:cstheme="majorBidi"/>
       <w:b/>
@@ -2637,7 +3355,7 @@
     <w:basedOn w:val="Absatz-Standardschriftart"/>
     <w:uiPriority w:val="99"/>
     <w:unhideWhenUsed/>
-    <w:rsid w:val="002A4F09"/>
+    <w:rsid w:val="007B7EBC"/>
     <w:rPr>
       <w:color w:val="0000FF" w:themeColor="hyperlink"/>
       <w:u w:val="single"/>
@@ -2650,11 +3368,23 @@
     <w:autoRedefine/>
     <w:uiPriority w:val="39"/>
     <w:unhideWhenUsed/>
-    <w:rsid w:val="002A4F09"/>
-    <w:pPr>
+    <w:qFormat/>
+    <w:rsid w:val="007B7EBC"/>
+    <w:pPr>
+      <w:tabs>
+        <w:tab w:val="left" w:pos="431"/>
+        <w:tab w:val="right" w:leader="dot" w:pos="8777"/>
+      </w:tabs>
       <w:spacing w:after="100"/>
       <w:jc w:val="left"/>
     </w:pPr>
+    <w:rPr>
+      <w14:textOutline w14:w="9525" w14:cap="rnd" w14:cmpd="sng" w14:algn="ctr">
+        <w14:noFill/>
+        <w14:prstDash w14:val="solid"/>
+        <w14:bevel/>
+      </w14:textOutline>
+    </w:rPr>
   </w:style>
   <w:style w:type="paragraph" w:styleId="Index1">
     <w:name w:val="index 1"/>
@@ -2662,25 +3392,33 @@
     <w:next w:val="Standard"/>
     <w:autoRedefine/>
     <w:uiPriority w:val="99"/>
-    <w:semiHidden/>
-    <w:unhideWhenUsed/>
-    <w:rsid w:val="00A82871"/>
-    <w:pPr>
+    <w:unhideWhenUsed/>
+    <w:rsid w:val="007B7EBC"/>
+    <w:pPr>
+      <w:tabs>
+        <w:tab w:val="right" w:leader="dot" w:pos="8777"/>
+      </w:tabs>
       <w:spacing w:after="0" w:line="240" w:lineRule="auto"/>
-      <w:ind w:left="240" w:hanging="240"/>
+      <w:jc w:val="left"/>
     </w:pPr>
   </w:style>
   <w:style w:type="paragraph" w:styleId="Indexberschrift">
     <w:name w:val="index heading"/>
     <w:basedOn w:val="Standard"/>
-    <w:next w:val="Standard"/>
-    <w:uiPriority w:val="99"/>
-    <w:unhideWhenUsed/>
-    <w:rsid w:val="002A4F09"/>
+    <w:next w:val="Index1"/>
+    <w:uiPriority w:val="99"/>
+    <w:unhideWhenUsed/>
+    <w:rsid w:val="007B7EBC"/>
+    <w:pPr>
+      <w:suppressAutoHyphens/>
+      <w:spacing w:before="40" w:after="0"/>
+      <w:jc w:val="left"/>
+    </w:pPr>
     <w:rPr>
       <w:rFonts w:asciiTheme="majorHAnsi" w:eastAsiaTheme="majorEastAsia" w:hAnsiTheme="majorHAnsi" w:cstheme="majorBidi"/>
       <w:b/>
       <w:bCs/>
+      <w:sz w:val="22"/>
     </w:rPr>
   </w:style>
   <w:style w:type="paragraph" w:styleId="Verzeichnis2">
@@ -2690,12 +3428,20 @@
     <w:autoRedefine/>
     <w:uiPriority w:val="39"/>
     <w:unhideWhenUsed/>
-    <w:rsid w:val="002A4F09"/>
-    <w:pPr>
+    <w:qFormat/>
+    <w:rsid w:val="007B7EBC"/>
+    <w:pPr>
+      <w:tabs>
+        <w:tab w:val="left" w:pos="1077"/>
+        <w:tab w:val="right" w:leader="dot" w:pos="8777"/>
+      </w:tabs>
       <w:spacing w:after="100"/>
-      <w:ind w:left="220"/>
-      <w:jc w:val="left"/>
-    </w:pPr>
+      <w:ind w:left="431"/>
+      <w:jc w:val="left"/>
+    </w:pPr>
+    <w:rPr>
+      <w:noProof/>
+    </w:rPr>
   </w:style>
   <w:style w:type="paragraph" w:styleId="Kopfzeile">
     <w:name w:val="header"/>
@@ -2703,13 +3449,14 @@
     <w:link w:val="KopfzeileZchn"/>
     <w:uiPriority w:val="99"/>
     <w:unhideWhenUsed/>
-    <w:rsid w:val="002A4F09"/>
+    <w:rsid w:val="007B7EBC"/>
     <w:pPr>
       <w:tabs>
         <w:tab w:val="center" w:pos="4536"/>
         <w:tab w:val="right" w:pos="9072"/>
       </w:tabs>
       <w:spacing w:after="0" w:line="240" w:lineRule="auto"/>
+      <w:jc w:val="left"/>
     </w:pPr>
     <w:rPr>
       <w:sz w:val="22"/>
@@ -2720,10 +3467,7 @@
     <w:basedOn w:val="Absatz-Standardschriftart"/>
     <w:link w:val="Kopfzeile"/>
     <w:uiPriority w:val="99"/>
-    <w:rsid w:val="002A4F09"/>
-    <w:rPr>
-      <w:rFonts w:ascii="Times New Roman" w:hAnsi="Times New Roman"/>
-    </w:rPr>
+    <w:rsid w:val="007B7EBC"/>
   </w:style>
   <w:style w:type="paragraph" w:styleId="Fuzeile">
     <w:name w:val="footer"/>
@@ -2731,13 +3475,14 @@
     <w:link w:val="FuzeileZchn"/>
     <w:uiPriority w:val="99"/>
     <w:unhideWhenUsed/>
-    <w:rsid w:val="002A4F09"/>
+    <w:rsid w:val="007B7EBC"/>
     <w:pPr>
       <w:tabs>
         <w:tab w:val="center" w:pos="4536"/>
         <w:tab w:val="right" w:pos="9072"/>
       </w:tabs>
       <w:spacing w:after="0" w:line="240" w:lineRule="auto"/>
+      <w:jc w:val="left"/>
     </w:pPr>
     <w:rPr>
       <w:sz w:val="22"/>
@@ -2748,10 +3493,7 @@
     <w:basedOn w:val="Absatz-Standardschriftart"/>
     <w:link w:val="Fuzeile"/>
     <w:uiPriority w:val="99"/>
-    <w:rsid w:val="002A4F09"/>
-    <w:rPr>
-      <w:rFonts w:ascii="Times New Roman" w:hAnsi="Times New Roman"/>
-    </w:rPr>
+    <w:rsid w:val="007B7EBC"/>
   </w:style>
   <w:style w:type="paragraph" w:styleId="Inhaltsverzeichnisberschrift">
     <w:name w:val="TOC Heading"/>
@@ -2759,7 +3501,8 @@
     <w:next w:val="Standard"/>
     <w:uiPriority w:val="39"/>
     <w:unhideWhenUsed/>
-    <w:rsid w:val="002A4F09"/>
+    <w:qFormat/>
+    <w:rsid w:val="007B7EBC"/>
     <w:pPr>
       <w:numPr>
         <w:numId w:val="0"/>
@@ -2774,7 +3517,8 @@
     <w:name w:val="Emphasis"/>
     <w:basedOn w:val="Absatz-Standardschriftart"/>
     <w:uiPriority w:val="20"/>
-    <w:rsid w:val="002A4F09"/>
+    <w:qFormat/>
+    <w:rsid w:val="007B7EBC"/>
     <w:rPr>
       <w:i/>
       <w:iCs/>
@@ -2786,9 +3530,10 @@
     <w:next w:val="Standard"/>
     <w:uiPriority w:val="99"/>
     <w:unhideWhenUsed/>
-    <w:rsid w:val="002A4F09"/>
+    <w:rsid w:val="007B7EBC"/>
     <w:pPr>
       <w:spacing w:after="0"/>
+      <w:ind w:left="1418" w:right="425" w:hanging="1418"/>
       <w:jc w:val="left"/>
     </w:pPr>
     <w:rPr>
@@ -2801,7 +3546,8 @@
     <w:next w:val="Standard"/>
     <w:link w:val="ZitatZchn"/>
     <w:uiPriority w:val="29"/>
-    <w:rsid w:val="002A4F09"/>
+    <w:qFormat/>
+    <w:rsid w:val="007B7EBC"/>
     <w:rPr>
       <w:iCs/>
       <w:color w:val="000000" w:themeColor="text1"/>
@@ -2812,9 +3558,8 @@
     <w:basedOn w:val="Absatz-Standardschriftart"/>
     <w:link w:val="Zitat"/>
     <w:uiPriority w:val="29"/>
-    <w:rsid w:val="002A4F09"/>
-    <w:rPr>
-      <w:rFonts w:ascii="Times New Roman" w:hAnsi="Times New Roman"/>
+    <w:rsid w:val="007B7EBC"/>
+    <w:rPr>
       <w:iCs/>
       <w:color w:val="000000" w:themeColor="text1"/>
       <w:sz w:val="24"/>
@@ -2826,9 +3571,10 @@
     <w:link w:val="NurTextZchn"/>
     <w:uiPriority w:val="99"/>
     <w:unhideWhenUsed/>
-    <w:rsid w:val="002A4F09"/>
+    <w:rsid w:val="007B7EBC"/>
     <w:pPr>
       <w:spacing w:after="0" w:line="240" w:lineRule="auto"/>
+      <w:jc w:val="left"/>
     </w:pPr>
     <w:rPr>
       <w:rFonts w:ascii="Consolas" w:hAnsi="Consolas" w:cs="Consolas"/>
@@ -2841,7 +3587,7 @@
     <w:basedOn w:val="Absatz-Standardschriftart"/>
     <w:link w:val="NurText"/>
     <w:uiPriority w:val="99"/>
-    <w:rsid w:val="002A4F09"/>
+    <w:rsid w:val="007B7EBC"/>
     <w:rPr>
       <w:rFonts w:ascii="Consolas" w:hAnsi="Consolas" w:cs="Consolas"/>
       <w:sz w:val="21"/>
@@ -2855,10 +3601,15 @@
     <w:autoRedefine/>
     <w:uiPriority w:val="39"/>
     <w:unhideWhenUsed/>
-    <w:rsid w:val="002A4F09"/>
-    <w:pPr>
+    <w:qFormat/>
+    <w:rsid w:val="007B7EBC"/>
+    <w:pPr>
+      <w:tabs>
+        <w:tab w:val="left" w:pos="1320"/>
+        <w:tab w:val="right" w:leader="dot" w:pos="8777"/>
+      </w:tabs>
       <w:spacing w:after="100"/>
-      <w:ind w:left="440"/>
+      <w:ind w:left="1077"/>
       <w:jc w:val="left"/>
     </w:pPr>
   </w:style>
@@ -2868,7 +3619,7 @@
     <w:uiPriority w:val="99"/>
     <w:semiHidden/>
     <w:unhideWhenUsed/>
-    <w:rsid w:val="002A4F09"/>
+    <w:rsid w:val="007B7EBC"/>
     <w:rPr>
       <w:sz w:val="16"/>
       <w:szCs w:val="16"/>
@@ -2881,7 +3632,7 @@
     <w:uiPriority w:val="99"/>
     <w:semiHidden/>
     <w:unhideWhenUsed/>
-    <w:rsid w:val="002A4F09"/>
+    <w:rsid w:val="007B7EBC"/>
     <w:pPr>
       <w:spacing w:line="240" w:lineRule="auto"/>
     </w:pPr>
@@ -2896,9 +3647,8 @@
     <w:link w:val="Kommentartext"/>
     <w:uiPriority w:val="99"/>
     <w:semiHidden/>
-    <w:rsid w:val="002A4F09"/>
-    <w:rPr>
-      <w:rFonts w:ascii="Times New Roman" w:hAnsi="Times New Roman"/>
+    <w:rsid w:val="007B7EBC"/>
+    <w:rPr>
       <w:sz w:val="20"/>
       <w:szCs w:val="20"/>
     </w:rPr>
@@ -2911,7 +3661,7 @@
     <w:uiPriority w:val="99"/>
     <w:semiHidden/>
     <w:unhideWhenUsed/>
-    <w:rsid w:val="002A4F09"/>
+    <w:rsid w:val="007B7EBC"/>
     <w:rPr>
       <w:b/>
       <w:bCs/>
@@ -2923,9 +3673,8 @@
     <w:link w:val="Kommentarthema"/>
     <w:uiPriority w:val="99"/>
     <w:semiHidden/>
-    <w:rsid w:val="002A4F09"/>
-    <w:rPr>
-      <w:rFonts w:ascii="Times New Roman" w:hAnsi="Times New Roman"/>
+    <w:rsid w:val="007B7EBC"/>
+    <w:rPr>
       <w:b/>
       <w:bCs/>
       <w:sz w:val="20"/>
@@ -2936,7 +3685,7 @@
     <w:name w:val="Abbildung"/>
     <w:basedOn w:val="Standard"/>
     <w:next w:val="Standard"/>
-    <w:rsid w:val="002A4F09"/>
+    <w:rsid w:val="007B7EBC"/>
     <w:pPr>
       <w:jc w:val="center"/>
     </w:pPr>
@@ -2949,7 +3698,8 @@
     <w:name w:val="Strong"/>
     <w:basedOn w:val="Absatz-Standardschriftart"/>
     <w:uiPriority w:val="22"/>
-    <w:rsid w:val="002A4F09"/>
+    <w:qFormat/>
+    <w:rsid w:val="007B7EBC"/>
     <w:rPr>
       <w:b/>
       <w:bCs/>
@@ -2962,7 +3712,7 @@
     <w:autoRedefine/>
     <w:uiPriority w:val="39"/>
     <w:unhideWhenUsed/>
-    <w:rsid w:val="002A4F09"/>
+    <w:rsid w:val="007B7EBC"/>
     <w:pPr>
       <w:spacing w:after="100"/>
       <w:ind w:left="880"/>
@@ -2981,10 +3731,10 @@
     <w:autoRedefine/>
     <w:uiPriority w:val="39"/>
     <w:unhideWhenUsed/>
-    <w:rsid w:val="002A4F09"/>
+    <w:rsid w:val="007B7EBC"/>
     <w:pPr>
       <w:spacing w:after="100"/>
-      <w:ind w:left="720"/>
+      <w:ind w:left="1797"/>
       <w:jc w:val="left"/>
     </w:pPr>
   </w:style>
@@ -3035,6 +3785,447 @@
     <w:rPr>
       <w:rFonts w:ascii="Consolas" w:hAnsi="Consolas"/>
       <w:sz w:val="21"/>
+    </w:rPr>
+  </w:style>
+  <w:style w:type="paragraph" w:styleId="Literaturverzeichnis">
+    <w:name w:val="Bibliography"/>
+    <w:basedOn w:val="Standard"/>
+    <w:next w:val="Standard"/>
+    <w:uiPriority w:val="37"/>
+    <w:unhideWhenUsed/>
+    <w:rsid w:val="007B7EBC"/>
+    <w:pPr>
+      <w:spacing w:after="160"/>
+      <w:jc w:val="left"/>
+    </w:pPr>
+  </w:style>
+  <w:style w:type="paragraph" w:styleId="KeinLeerraum">
+    <w:name w:val="No Spacing"/>
+    <w:uiPriority w:val="1"/>
+    <w:qFormat/>
+    <w:rsid w:val="007B7EBC"/>
+    <w:pPr>
+      <w:spacing w:after="0" w:line="240" w:lineRule="auto"/>
+    </w:pPr>
+  </w:style>
+  <w:style w:type="character" w:styleId="HTMLCode">
+    <w:name w:val="HTML Code"/>
+    <w:basedOn w:val="Absatz-Standardschriftart"/>
+    <w:uiPriority w:val="99"/>
+    <w:unhideWhenUsed/>
+    <w:rsid w:val="007B7EBC"/>
+    <w:rPr>
+      <w:rFonts w:ascii="Consolas" w:hAnsi="Consolas" w:cs="Consolas"/>
+      <w:sz w:val="20"/>
+      <w:szCs w:val="20"/>
+    </w:rPr>
+  </w:style>
+  <w:style w:type="character" w:styleId="HTMLTastatur">
+    <w:name w:val="HTML Keyboard"/>
+    <w:basedOn w:val="Absatz-Standardschriftart"/>
+    <w:uiPriority w:val="99"/>
+    <w:unhideWhenUsed/>
+    <w:rsid w:val="007B7EBC"/>
+    <w:rPr>
+      <w:rFonts w:ascii="Consolas" w:hAnsi="Consolas" w:cs="Consolas"/>
+      <w:sz w:val="20"/>
+      <w:szCs w:val="20"/>
+    </w:rPr>
+  </w:style>
+  <w:style w:type="paragraph" w:styleId="HTMLVorformatiert">
+    <w:name w:val="HTML Preformatted"/>
+    <w:basedOn w:val="Standard"/>
+    <w:link w:val="HTMLVorformatiertZchn"/>
+    <w:uiPriority w:val="99"/>
+    <w:unhideWhenUsed/>
+    <w:rsid w:val="007B7EBC"/>
+    <w:pPr>
+      <w:spacing w:after="0" w:line="240" w:lineRule="auto"/>
+    </w:pPr>
+    <w:rPr>
+      <w:rFonts w:ascii="Consolas" w:hAnsi="Consolas" w:cs="Consolas"/>
+      <w:sz w:val="20"/>
+      <w:szCs w:val="20"/>
+    </w:rPr>
+  </w:style>
+  <w:style w:type="character" w:customStyle="1" w:styleId="HTMLVorformatiertZchn">
+    <w:name w:val="HTML Vorformatiert Zchn"/>
+    <w:basedOn w:val="Absatz-Standardschriftart"/>
+    <w:link w:val="HTMLVorformatiert"/>
+    <w:uiPriority w:val="99"/>
+    <w:rsid w:val="007B7EBC"/>
+    <w:rPr>
+      <w:rFonts w:ascii="Consolas" w:hAnsi="Consolas" w:cs="Consolas"/>
+      <w:sz w:val="20"/>
+      <w:szCs w:val="20"/>
+    </w:rPr>
+  </w:style>
+  <w:style w:type="character" w:styleId="HTMLVariable">
+    <w:name w:val="HTML Variable"/>
+    <w:basedOn w:val="Absatz-Standardschriftart"/>
+    <w:uiPriority w:val="99"/>
+    <w:unhideWhenUsed/>
+    <w:rsid w:val="007B7EBC"/>
+    <w:rPr>
+      <w:i/>
+      <w:iCs/>
+    </w:rPr>
+  </w:style>
+  <w:style w:type="character" w:styleId="HTMLSchreibmaschine">
+    <w:name w:val="HTML Typewriter"/>
+    <w:basedOn w:val="Absatz-Standardschriftart"/>
+    <w:uiPriority w:val="99"/>
+    <w:unhideWhenUsed/>
+    <w:rsid w:val="007B7EBC"/>
+    <w:rPr>
+      <w:rFonts w:ascii="Consolas" w:hAnsi="Consolas" w:cs="Consolas"/>
+      <w:sz w:val="20"/>
+      <w:szCs w:val="20"/>
+    </w:rPr>
+  </w:style>
+  <w:style w:type="character" w:styleId="HTMLDefinition">
+    <w:name w:val="HTML Definition"/>
+    <w:basedOn w:val="Absatz-Standardschriftart"/>
+    <w:uiPriority w:val="99"/>
+    <w:unhideWhenUsed/>
+    <w:rsid w:val="007B7EBC"/>
+    <w:rPr>
+      <w:i/>
+      <w:iCs/>
+    </w:rPr>
+  </w:style>
+  <w:style w:type="character" w:styleId="HTMLBeispiel">
+    <w:name w:val="HTML Sample"/>
+    <w:basedOn w:val="Absatz-Standardschriftart"/>
+    <w:uiPriority w:val="99"/>
+    <w:unhideWhenUsed/>
+    <w:rsid w:val="007B7EBC"/>
+    <w:rPr>
+      <w:rFonts w:ascii="Consolas" w:hAnsi="Consolas" w:cs="Consolas"/>
+      <w:sz w:val="24"/>
+      <w:szCs w:val="24"/>
+    </w:rPr>
+  </w:style>
+  <w:style w:type="character" w:styleId="HTMLAkronym">
+    <w:name w:val="HTML Acronym"/>
+    <w:basedOn w:val="Absatz-Standardschriftart"/>
+    <w:uiPriority w:val="99"/>
+    <w:unhideWhenUsed/>
+    <w:rsid w:val="007B7EBC"/>
+  </w:style>
+  <w:style w:type="paragraph" w:styleId="HTMLAdresse">
+    <w:name w:val="HTML Address"/>
+    <w:basedOn w:val="Standard"/>
+    <w:link w:val="HTMLAdresseZchn"/>
+    <w:uiPriority w:val="99"/>
+    <w:unhideWhenUsed/>
+    <w:rsid w:val="007B7EBC"/>
+    <w:pPr>
+      <w:spacing w:after="0" w:line="240" w:lineRule="auto"/>
+    </w:pPr>
+    <w:rPr>
+      <w:i/>
+      <w:iCs/>
+    </w:rPr>
+  </w:style>
+  <w:style w:type="character" w:customStyle="1" w:styleId="HTMLAdresseZchn">
+    <w:name w:val="HTML Adresse Zchn"/>
+    <w:basedOn w:val="Absatz-Standardschriftart"/>
+    <w:link w:val="HTMLAdresse"/>
+    <w:uiPriority w:val="99"/>
+    <w:rsid w:val="007B7EBC"/>
+    <w:rPr>
+      <w:i/>
+      <w:iCs/>
+      <w:sz w:val="24"/>
+    </w:rPr>
+  </w:style>
+  <w:style w:type="character" w:styleId="HTMLZitat">
+    <w:name w:val="HTML Cite"/>
+    <w:basedOn w:val="Absatz-Standardschriftart"/>
+    <w:uiPriority w:val="99"/>
+    <w:unhideWhenUsed/>
+    <w:rsid w:val="007B7EBC"/>
+    <w:rPr>
+      <w:i/>
+      <w:iCs/>
+    </w:rPr>
+  </w:style>
+  <w:style w:type="paragraph" w:styleId="Verzeichnis6">
+    <w:name w:val="toc 6"/>
+    <w:basedOn w:val="Standard"/>
+    <w:next w:val="Standard"/>
+    <w:autoRedefine/>
+    <w:uiPriority w:val="39"/>
+    <w:unhideWhenUsed/>
+    <w:rsid w:val="007B7EBC"/>
+    <w:pPr>
+      <w:spacing w:after="100"/>
+      <w:ind w:left="1100"/>
+      <w:jc w:val="left"/>
+    </w:pPr>
+    <w:rPr>
+      <w:rFonts w:eastAsiaTheme="minorEastAsia"/>
+      <w:sz w:val="22"/>
+      <w:lang w:eastAsia="de-DE"/>
+    </w:rPr>
+  </w:style>
+  <w:style w:type="paragraph" w:customStyle="1" w:styleId="Zentriert">
+    <w:name w:val="Zentriert"/>
+    <w:basedOn w:val="Standard"/>
+    <w:next w:val="Standard"/>
+    <w:qFormat/>
+    <w:rsid w:val="007B7EBC"/>
+    <w:pPr>
+      <w:jc w:val="center"/>
+    </w:pPr>
+    <w:rPr>
+      <w:noProof/>
+      <w:lang w:eastAsia="de-DE"/>
+    </w:rPr>
+  </w:style>
+  <w:style w:type="paragraph" w:customStyle="1" w:styleId="berschrift1Anhang">
+    <w:name w:val="Überschrift 1 (Anhang)"/>
+    <w:basedOn w:val="berschrift1"/>
+    <w:next w:val="Standard"/>
+    <w:qFormat/>
+    <w:rsid w:val="007B7EBC"/>
+    <w:pPr>
+      <w:numPr>
+        <w:numId w:val="0"/>
+      </w:numPr>
+      <w:tabs>
+        <w:tab w:val="left" w:pos="1440"/>
+      </w:tabs>
+    </w:pPr>
+  </w:style>
+  <w:style w:type="paragraph" w:styleId="Listennummer5">
+    <w:name w:val="List Number 5"/>
+    <w:basedOn w:val="Standard"/>
+    <w:uiPriority w:val="99"/>
+    <w:unhideWhenUsed/>
+    <w:rsid w:val="007B7EBC"/>
+    <w:pPr>
+      <w:numPr>
+        <w:numId w:val="6"/>
+      </w:numPr>
+      <w:contextualSpacing/>
+    </w:pPr>
+  </w:style>
+  <w:style w:type="paragraph" w:styleId="Listennummer4">
+    <w:name w:val="List Number 4"/>
+    <w:basedOn w:val="Standard"/>
+    <w:uiPriority w:val="99"/>
+    <w:unhideWhenUsed/>
+    <w:rsid w:val="007B7EBC"/>
+    <w:pPr>
+      <w:numPr>
+        <w:numId w:val="5"/>
+      </w:numPr>
+      <w:contextualSpacing/>
+    </w:pPr>
+  </w:style>
+  <w:style w:type="paragraph" w:styleId="Listennummer2">
+    <w:name w:val="List Number 2"/>
+    <w:basedOn w:val="Standard"/>
+    <w:uiPriority w:val="99"/>
+    <w:unhideWhenUsed/>
+    <w:rsid w:val="007B7EBC"/>
+    <w:pPr>
+      <w:numPr>
+        <w:numId w:val="4"/>
+      </w:numPr>
+      <w:contextualSpacing/>
+    </w:pPr>
+  </w:style>
+  <w:style w:type="paragraph" w:styleId="Listenfortsetzung5">
+    <w:name w:val="List Continue 5"/>
+    <w:basedOn w:val="Standard"/>
+    <w:uiPriority w:val="99"/>
+    <w:unhideWhenUsed/>
+    <w:rsid w:val="007B7EBC"/>
+    <w:pPr>
+      <w:spacing w:after="120"/>
+      <w:ind w:left="1415"/>
+      <w:contextualSpacing/>
+    </w:pPr>
+  </w:style>
+  <w:style w:type="paragraph" w:customStyle="1" w:styleId="Glossarberschrift">
+    <w:name w:val="Glossarüberschrift"/>
+    <w:basedOn w:val="Indexberschrift"/>
+    <w:next w:val="Standard"/>
+    <w:qFormat/>
+    <w:rsid w:val="007B7EBC"/>
+    <w:pPr>
+      <w:keepNext/>
+      <w:keepLines/>
+      <w:spacing w:before="60"/>
+    </w:pPr>
+  </w:style>
+  <w:style w:type="paragraph" w:styleId="Verzeichnis7">
+    <w:name w:val="toc 7"/>
+    <w:basedOn w:val="Standard"/>
+    <w:next w:val="Standard"/>
+    <w:autoRedefine/>
+    <w:uiPriority w:val="39"/>
+    <w:unhideWhenUsed/>
+    <w:rsid w:val="007B7EBC"/>
+    <w:pPr>
+      <w:spacing w:after="100"/>
+      <w:ind w:left="1320"/>
+      <w:jc w:val="left"/>
+    </w:pPr>
+    <w:rPr>
+      <w:rFonts w:eastAsiaTheme="minorEastAsia"/>
+      <w:sz w:val="22"/>
+      <w:lang w:eastAsia="de-DE"/>
+    </w:rPr>
+  </w:style>
+  <w:style w:type="paragraph" w:customStyle="1" w:styleId="berschrift1Beginn">
+    <w:name w:val="Überschrift 1 (Beginn)"/>
+    <w:basedOn w:val="berschrift1"/>
+    <w:next w:val="Standard"/>
+    <w:qFormat/>
+    <w:rsid w:val="007B7EBC"/>
+    <w:pPr>
+      <w:numPr>
+        <w:numId w:val="0"/>
+      </w:numPr>
+    </w:pPr>
+  </w:style>
+  <w:style w:type="paragraph" w:customStyle="1" w:styleId="berschrift2Anhang">
+    <w:name w:val="Überschrift 2 (Anhang)"/>
+    <w:basedOn w:val="berschrift2"/>
+    <w:qFormat/>
+    <w:rsid w:val="007B7EBC"/>
+    <w:pPr>
+      <w:numPr>
+        <w:numId w:val="8"/>
+      </w:numPr>
+    </w:pPr>
+  </w:style>
+  <w:style w:type="numbering" w:customStyle="1" w:styleId="Anhangberschriften-Gliederung">
+    <w:name w:val="Anhangüberschriften-Gliederung"/>
+    <w:basedOn w:val="KeineListe"/>
+    <w:uiPriority w:val="99"/>
+    <w:rsid w:val="007B7EBC"/>
+    <w:pPr>
+      <w:numPr>
+        <w:numId w:val="7"/>
+      </w:numPr>
+    </w:pPr>
+  </w:style>
+  <w:style w:type="paragraph" w:styleId="Verzeichnis8">
+    <w:name w:val="toc 8"/>
+    <w:basedOn w:val="Standard"/>
+    <w:next w:val="Standard"/>
+    <w:autoRedefine/>
+    <w:uiPriority w:val="39"/>
+    <w:unhideWhenUsed/>
+    <w:rsid w:val="007B7EBC"/>
+    <w:pPr>
+      <w:spacing w:after="100"/>
+      <w:ind w:left="1540"/>
+      <w:jc w:val="left"/>
+    </w:pPr>
+    <w:rPr>
+      <w:rFonts w:eastAsiaTheme="minorEastAsia"/>
+      <w:sz w:val="22"/>
+      <w:lang w:eastAsia="de-DE"/>
+    </w:rPr>
+  </w:style>
+  <w:style w:type="paragraph" w:styleId="Verzeichnis9">
+    <w:name w:val="toc 9"/>
+    <w:basedOn w:val="Standard"/>
+    <w:next w:val="Standard"/>
+    <w:autoRedefine/>
+    <w:uiPriority w:val="39"/>
+    <w:unhideWhenUsed/>
+    <w:rsid w:val="007B7EBC"/>
+    <w:pPr>
+      <w:spacing w:after="100"/>
+      <w:ind w:left="1760"/>
+      <w:jc w:val="left"/>
+    </w:pPr>
+    <w:rPr>
+      <w:rFonts w:eastAsiaTheme="minorEastAsia"/>
+      <w:sz w:val="22"/>
+      <w:lang w:eastAsia="de-DE"/>
+    </w:rPr>
+  </w:style>
+  <w:style w:type="paragraph" w:styleId="Funotentext">
+    <w:name w:val="footnote text"/>
+    <w:basedOn w:val="Standard"/>
+    <w:link w:val="FunotentextZchn"/>
+    <w:uiPriority w:val="99"/>
+    <w:semiHidden/>
+    <w:unhideWhenUsed/>
+    <w:rsid w:val="007B7EBC"/>
+    <w:pPr>
+      <w:spacing w:after="0" w:line="240" w:lineRule="auto"/>
+    </w:pPr>
+    <w:rPr>
+      <w:sz w:val="20"/>
+      <w:szCs w:val="20"/>
+    </w:rPr>
+  </w:style>
+  <w:style w:type="character" w:customStyle="1" w:styleId="FunotentextZchn">
+    <w:name w:val="Fußnotentext Zchn"/>
+    <w:basedOn w:val="Absatz-Standardschriftart"/>
+    <w:link w:val="Funotentext"/>
+    <w:uiPriority w:val="99"/>
+    <w:semiHidden/>
+    <w:rsid w:val="007B7EBC"/>
+    <w:rPr>
+      <w:sz w:val="20"/>
+      <w:szCs w:val="20"/>
+    </w:rPr>
+  </w:style>
+  <w:style w:type="character" w:styleId="Funotenzeichen">
+    <w:name w:val="footnote reference"/>
+    <w:basedOn w:val="Absatz-Standardschriftart"/>
+    <w:uiPriority w:val="99"/>
+    <w:semiHidden/>
+    <w:unhideWhenUsed/>
+    <w:rsid w:val="007B7EBC"/>
+    <w:rPr>
+      <w:vertAlign w:val="superscript"/>
+    </w:rPr>
+  </w:style>
+  <w:style w:type="paragraph" w:styleId="Nachrichtenkopf">
+    <w:name w:val="Message Header"/>
+    <w:basedOn w:val="Standard"/>
+    <w:link w:val="NachrichtenkopfZchn"/>
+    <w:uiPriority w:val="99"/>
+    <w:unhideWhenUsed/>
+    <w:rsid w:val="007B7EBC"/>
+    <w:pPr>
+      <w:pBdr>
+        <w:top w:val="single" w:sz="6" w:space="1" w:color="auto"/>
+        <w:left w:val="single" w:sz="6" w:space="1" w:color="auto"/>
+        <w:bottom w:val="single" w:sz="6" w:space="1" w:color="auto"/>
+        <w:right w:val="single" w:sz="6" w:space="1" w:color="auto"/>
+      </w:pBdr>
+      <w:shd w:val="pct20" w:color="auto" w:fill="auto"/>
+      <w:spacing w:after="0" w:line="240" w:lineRule="auto"/>
+      <w:ind w:left="1134" w:hanging="1134"/>
+    </w:pPr>
+    <w:rPr>
+      <w:rFonts w:asciiTheme="majorHAnsi" w:eastAsiaTheme="majorEastAsia" w:hAnsiTheme="majorHAnsi" w:cstheme="majorBidi"/>
+      <w:szCs w:val="24"/>
+    </w:rPr>
+  </w:style>
+  <w:style w:type="character" w:customStyle="1" w:styleId="NachrichtenkopfZchn">
+    <w:name w:val="Nachrichtenkopf Zchn"/>
+    <w:basedOn w:val="Absatz-Standardschriftart"/>
+    <w:link w:val="Nachrichtenkopf"/>
+    <w:uiPriority w:val="99"/>
+    <w:rsid w:val="007B7EBC"/>
+    <w:rPr>
+      <w:rFonts w:asciiTheme="majorHAnsi" w:eastAsiaTheme="majorEastAsia" w:hAnsiTheme="majorHAnsi" w:cstheme="majorBidi"/>
+      <w:sz w:val="24"/>
+      <w:szCs w:val="24"/>
+      <w:shd w:val="pct20" w:color="auto" w:fill="auto"/>
     </w:rPr>
   </w:style>
 </w:styles>
